--- a/docs/ERS-SISGA/ERS-SISGA.docx
+++ b/docs/ERS-SISGA/ERS-SISGA.docx
@@ -3449,8 +3449,6 @@
           <w:sz w:val="22"/>
         </w:rPr>
       </w:pPr>
-      <w:bookmarkStart w:id="12" w:name="_GoBack"/>
-      <w:bookmarkEnd w:id="12"/>
     </w:p>
     <w:p>
       <w:pPr>
@@ -3560,45 +3558,45 @@
       <w:pPr>
         <w:pStyle w:val="Heading2"/>
       </w:pPr>
-      <w:bookmarkStart w:id="13" w:name="_Toc439994669"/>
-      <w:bookmarkStart w:id="14" w:name="_Toc524615847"/>
+      <w:bookmarkStart w:id="12" w:name="_Toc439994669"/>
+      <w:bookmarkStart w:id="13" w:name="_Toc524615847"/>
       <w:r>
         <w:t>Audiencia Prevista</w:t>
       </w:r>
+      <w:bookmarkEnd w:id="12"/>
       <w:bookmarkEnd w:id="13"/>
+    </w:p>
+    <w:p>
+      <w:pPr>
+        <w:pStyle w:val="template"/>
+        <w:rPr>
+          <w:i w:val="0"/>
+        </w:rPr>
+      </w:pPr>
+      <w:r>
+        <w:rPr>
+          <w:i w:val="0"/>
+        </w:rPr>
+        <w:t xml:space="preserve">Este documento está dirigido a lectores de diversos perfiles involucrados en varios roles relacionados con el Proyecto, tales como: Desarrolladores, Gerentes de Proyecto, Personal de Marketing, Usuarios, Personal de pruebas y calidad, y escritores de documentación. Debido a la variedad de perfiles se ha tratado de utilizar el lenguaje más conciso y sencillo, para ser entendible por la diversidad de audiencias. </w:t>
+      </w:r>
+    </w:p>
+    <w:p>
+      <w:pPr>
+        <w:pStyle w:val="Heading2"/>
+      </w:pPr>
+      <w:bookmarkStart w:id="14" w:name="_Toc439994670"/>
+      <w:bookmarkStart w:id="15" w:name="_Toc524615848"/>
+      <w:r>
+        <w:t xml:space="preserve">Alcance del </w:t>
+      </w:r>
+      <w:r>
+        <w:t>Product</w:t>
+      </w:r>
       <w:bookmarkEnd w:id="14"/>
-    </w:p>
-    <w:p>
-      <w:pPr>
-        <w:pStyle w:val="template"/>
-        <w:rPr>
-          <w:i w:val="0"/>
-        </w:rPr>
-      </w:pPr>
-      <w:r>
-        <w:rPr>
-          <w:i w:val="0"/>
-        </w:rPr>
-        <w:t xml:space="preserve">Este documento está dirigido a lectores de diversos perfiles involucrados en varios roles relacionados con el Proyecto, tales como: Desarrolladores, Gerentes de Proyecto, Personal de Marketing, Usuarios, Personal de pruebas y calidad, y escritores de documentación. Debido a la variedad de perfiles se ha tratado de utilizar el lenguaje más conciso y sencillo, para ser entendible por la diversidad de audiencias. </w:t>
-      </w:r>
-    </w:p>
-    <w:p>
-      <w:pPr>
-        <w:pStyle w:val="Heading2"/>
-      </w:pPr>
-      <w:bookmarkStart w:id="15" w:name="_Toc439994670"/>
-      <w:bookmarkStart w:id="16" w:name="_Toc524615848"/>
-      <w:r>
-        <w:t xml:space="preserve">Alcance del </w:t>
-      </w:r>
-      <w:r>
-        <w:t>Product</w:t>
+      <w:r>
+        <w:t>o</w:t>
       </w:r>
       <w:bookmarkEnd w:id="15"/>
-      <w:r>
-        <w:t>o</w:t>
-      </w:r>
-      <w:bookmarkEnd w:id="16"/>
     </w:p>
     <w:p>
       <w:pPr>
@@ -3728,8 +3726,8 @@
       <w:pPr>
         <w:pStyle w:val="Heading2"/>
       </w:pPr>
-      <w:bookmarkStart w:id="17" w:name="_Toc439994672"/>
-      <w:bookmarkStart w:id="18" w:name="_Toc524615849"/>
+      <w:bookmarkStart w:id="16" w:name="_Toc439994672"/>
+      <w:bookmarkStart w:id="17" w:name="_Toc524615849"/>
       <w:r>
         <w:t>Referenc</w:t>
       </w:r>
@@ -3739,8 +3737,8 @@
       <w:r>
         <w:t>s</w:t>
       </w:r>
+      <w:bookmarkEnd w:id="16"/>
       <w:bookmarkEnd w:id="17"/>
-      <w:bookmarkEnd w:id="18"/>
     </w:p>
     <w:p>
       <w:pPr>
@@ -3783,7 +3781,15 @@
         <w:rPr>
           <w:i w:val="0"/>
         </w:rPr>
-        <w:t xml:space="preserve">Una versión actualizada de éste documento de especificaciones puede ser descargada directamente del siguiente enlace: </w:t>
+        <w:t xml:space="preserve">Una versión actualizada de éste documento de especificaciones puede ser descargada </w:t>
+      </w:r>
+      <w:bookmarkStart w:id="18" w:name="_GoBack"/>
+      <w:bookmarkEnd w:id="18"/>
+      <w:r>
+        <w:rPr>
+          <w:i w:val="0"/>
+        </w:rPr>
+        <w:t xml:space="preserve">del siguiente enlace: </w:t>
       </w:r>
       <w:hyperlink r:id="rId12" w:history="1">
         <w:r>
@@ -10320,7 +10326,7 @@
   <w:abstractNum w:abstractNumId="0">
     <w:nsid w:val="FFFFFF1D"/>
     <w:multiLevelType w:val="multilevel"/>
-    <w:tmpl w:val="57EEA42C"/>
+    <w:tmpl w:val="48D8FB8C"/>
     <w:lvl w:ilvl="0">
       <w:start w:val="1"/>
       <w:numFmt w:val="bullet"/>
@@ -12123,7 +12129,7 @@
 </file>
 
 <file path=customXml/itemProps1.xml><?xml version="1.0" encoding="utf-8"?>
-<ds:datastoreItem xmlns:ds="http://schemas.openxmlformats.org/officeDocument/2006/customXml" ds:itemID="{0A090A35-A9D7-BD42-BA36-60C81F69D6FB}">
+<ds:datastoreItem xmlns:ds="http://schemas.openxmlformats.org/officeDocument/2006/customXml" ds:itemID="{18FB4D2D-0596-9640-8F45-4EE608BCB768}">
   <ds:schemaRefs>
     <ds:schemaRef ds:uri="http://schemas.openxmlformats.org/officeDocument/2006/bibliography"/>
   </ds:schemaRefs>

--- a/docs/ERS-SISGA/ERS-SISGA.docx
+++ b/docs/ERS-SISGA/ERS-SISGA.docx
@@ -2896,7 +2896,13 @@
               <w:spacing w:before="40" w:after="40"/>
             </w:pPr>
             <w:r>
-              <w:t>Sep-21</w:t>
+              <w:t>Oct</w:t>
+            </w:r>
+            <w:r>
+              <w:t>-</w:t>
+            </w:r>
+            <w:r>
+              <w:t>10</w:t>
             </w:r>
           </w:p>
         </w:tc>
@@ -3236,13 +3242,7 @@
         <w:rPr>
           <w:i w:val="0"/>
         </w:rPr>
-        <w:t xml:space="preserve"> Funcionales</w:t>
-      </w:r>
-      <w:r>
-        <w:rPr>
-          <w:i w:val="0"/>
-        </w:rPr>
-        <w:t>.</w:t>
+        <w:t xml:space="preserve"> Funcionales.</w:t>
       </w:r>
     </w:p>
     <w:p>
@@ -3781,15 +3781,7 @@
         <w:rPr>
           <w:i w:val="0"/>
         </w:rPr>
-        <w:t xml:space="preserve">Una versión actualizada de éste documento de especificaciones puede ser descargada </w:t>
-      </w:r>
-      <w:bookmarkStart w:id="18" w:name="_GoBack"/>
-      <w:bookmarkEnd w:id="18"/>
-      <w:r>
-        <w:rPr>
-          <w:i w:val="0"/>
-        </w:rPr>
-        <w:t xml:space="preserve">del siguiente enlace: </w:t>
+        <w:t xml:space="preserve">Una versión actualizada de éste documento de especificaciones puede ser descargada directamente del siguiente enlace: </w:t>
       </w:r>
       <w:hyperlink r:id="rId12" w:history="1">
         <w:r>
@@ -3810,75 +3802,75 @@
       <w:pPr>
         <w:pStyle w:val="Heading1"/>
       </w:pPr>
-      <w:bookmarkStart w:id="19" w:name="_Toc439994673"/>
-      <w:bookmarkStart w:id="20" w:name="_Toc524615850"/>
+      <w:bookmarkStart w:id="18" w:name="_Toc439994673"/>
+      <w:bookmarkStart w:id="19" w:name="_Toc524615850"/>
       <w:r>
         <w:t>Descripción</w:t>
       </w:r>
       <w:r>
         <w:t xml:space="preserve"> </w:t>
       </w:r>
+      <w:bookmarkEnd w:id="18"/>
+      <w:r>
+        <w:t>General</w:t>
+      </w:r>
       <w:bookmarkEnd w:id="19"/>
-      <w:r>
-        <w:t>General</w:t>
+    </w:p>
+    <w:p>
+      <w:pPr>
+        <w:pStyle w:val="Heading2"/>
+      </w:pPr>
+      <w:bookmarkStart w:id="20" w:name="_Toc439994674"/>
+      <w:bookmarkStart w:id="21" w:name="_Toc524615851"/>
+      <w:r>
+        <w:t>P</w:t>
+      </w:r>
+      <w:r>
+        <w:t>erspectiva del P</w:t>
+      </w:r>
+      <w:r>
+        <w:t>roduct</w:t>
       </w:r>
       <w:bookmarkEnd w:id="20"/>
+      <w:r>
+        <w:t>o</w:t>
+      </w:r>
+      <w:bookmarkEnd w:id="21"/>
+    </w:p>
+    <w:p>
+      <w:pPr>
+        <w:pStyle w:val="template"/>
+        <w:rPr>
+          <w:i w:val="0"/>
+        </w:rPr>
+      </w:pPr>
+      <w:r>
+        <w:rPr>
+          <w:i w:val="0"/>
+        </w:rPr>
+        <w:t xml:space="preserve">Este producto de software nace de la necesidad específica </w:t>
+      </w:r>
+      <w:r>
+        <w:rPr>
+          <w:i w:val="0"/>
+        </w:rPr>
+        <w:t>de sistematizar el proceso de gestión de actas y será desarrollado a la medida, sin embargo, se introducirán las bases para expandirlo en futuras fases posteriores a este proyecto, buscando llevar a este software a ser un producto viable para otras fraternidades, a la Junta Nacional e incluso ser un producto que pueda ser ofrecido a otros tipos de organizaciones con necesidades similares.</w:t>
+      </w:r>
     </w:p>
     <w:p>
       <w:pPr>
         <w:pStyle w:val="Heading2"/>
       </w:pPr>
-      <w:bookmarkStart w:id="21" w:name="_Toc439994674"/>
-      <w:bookmarkStart w:id="22" w:name="_Toc524615851"/>
-      <w:r>
-        <w:t>P</w:t>
-      </w:r>
-      <w:r>
-        <w:t>erspectiva del P</w:t>
-      </w:r>
-      <w:r>
-        <w:t>roduct</w:t>
-      </w:r>
-      <w:bookmarkEnd w:id="21"/>
+      <w:bookmarkStart w:id="22" w:name="_Toc439994675"/>
+      <w:bookmarkStart w:id="23" w:name="_Toc524615852"/>
+      <w:r>
+        <w:t>Funcionalidades del Product</w:t>
+      </w:r>
+      <w:bookmarkEnd w:id="22"/>
       <w:r>
         <w:t>o</w:t>
       </w:r>
-      <w:bookmarkEnd w:id="22"/>
-    </w:p>
-    <w:p>
-      <w:pPr>
-        <w:pStyle w:val="template"/>
-        <w:rPr>
-          <w:i w:val="0"/>
-        </w:rPr>
-      </w:pPr>
-      <w:r>
-        <w:rPr>
-          <w:i w:val="0"/>
-        </w:rPr>
-        <w:t xml:space="preserve">Este producto de software nace de la necesidad específica </w:t>
-      </w:r>
-      <w:r>
-        <w:rPr>
-          <w:i w:val="0"/>
-        </w:rPr>
-        <w:t>de sistematizar el proceso de gestión de actas y será desarrollado a la medida, sin embargo, se introducirán las bases para expandirlo en futuras fases posteriores a este proyecto, buscando llevar a este software a ser un producto viable para otras fraternidades, a la Junta Nacional e incluso ser un producto que pueda ser ofrecido a otros tipos de organizaciones con necesidades similares.</w:t>
-      </w:r>
-    </w:p>
-    <w:p>
-      <w:pPr>
-        <w:pStyle w:val="Heading2"/>
-      </w:pPr>
-      <w:bookmarkStart w:id="23" w:name="_Toc439994675"/>
-      <w:bookmarkStart w:id="24" w:name="_Toc524615852"/>
-      <w:r>
-        <w:t>Funcionalidades del Product</w:t>
-      </w:r>
       <w:bookmarkEnd w:id="23"/>
-      <w:r>
-        <w:t>o</w:t>
-      </w:r>
-      <w:bookmarkEnd w:id="24"/>
     </w:p>
     <w:p>
       <w:pPr>
@@ -4381,8 +4373,8 @@
       <w:pPr>
         <w:pStyle w:val="Heading2"/>
       </w:pPr>
-      <w:bookmarkStart w:id="25" w:name="_Toc439994676"/>
-      <w:bookmarkStart w:id="26" w:name="_Toc524615853"/>
+      <w:bookmarkStart w:id="24" w:name="_Toc439994676"/>
+      <w:bookmarkStart w:id="25" w:name="_Toc524615853"/>
       <w:r>
         <w:t xml:space="preserve">Tipos de </w:t>
       </w:r>
@@ -4404,390 +4396,390 @@
       <w:r>
         <w:t xml:space="preserve"> C</w:t>
       </w:r>
+      <w:bookmarkEnd w:id="24"/>
+      <w:r>
+        <w:t>aracterísticas</w:t>
+      </w:r>
       <w:bookmarkEnd w:id="25"/>
-      <w:r>
-        <w:t>aracterísticas</w:t>
+    </w:p>
+    <w:p>
+      <w:pPr>
+        <w:pStyle w:val="template"/>
+        <w:rPr>
+          <w:i w:val="0"/>
+        </w:rPr>
+      </w:pPr>
+      <w:r>
+        <w:rPr>
+          <w:i w:val="0"/>
+        </w:rPr>
+        <w:t>El sistema será utilizado por los siguientes tipos de usuario:</w:t>
+      </w:r>
+    </w:p>
+    <w:p>
+      <w:pPr>
+        <w:pStyle w:val="template"/>
+        <w:ind w:left="720"/>
+        <w:rPr>
+          <w:i w:val="0"/>
+        </w:rPr>
+      </w:pPr>
+      <w:r>
+        <w:rPr>
+          <w:b/>
+          <w:i w:val="0"/>
+        </w:rPr>
+        <w:t>Administrador</w:t>
+      </w:r>
+      <w:r>
+        <w:rPr>
+          <w:i w:val="0"/>
+        </w:rPr>
+        <w:t xml:space="preserve">: Tendrá habilitadas las funciones de gestión de las </w:t>
+      </w:r>
+      <w:r>
+        <w:rPr>
+          <w:i w:val="0"/>
+        </w:rPr>
+        <w:t>fraternidades</w:t>
+      </w:r>
+      <w:r>
+        <w:rPr>
+          <w:i w:val="0"/>
+        </w:rPr>
+        <w:t xml:space="preserve">, los integrantes de las </w:t>
+      </w:r>
+      <w:r>
+        <w:rPr>
+          <w:i w:val="0"/>
+        </w:rPr>
+        <w:t>fraternidades</w:t>
+      </w:r>
+      <w:r>
+        <w:rPr>
+          <w:i w:val="0"/>
+        </w:rPr>
+        <w:t xml:space="preserve"> (</w:t>
+      </w:r>
+      <w:r>
+        <w:rPr>
+          <w:i w:val="0"/>
+        </w:rPr>
+        <w:t>los usuarios</w:t>
+      </w:r>
+      <w:r>
+        <w:rPr>
+          <w:i w:val="0"/>
+        </w:rPr>
+        <w:t>)</w:t>
+      </w:r>
+      <w:r>
+        <w:rPr>
+          <w:i w:val="0"/>
+        </w:rPr>
+        <w:t>, los tipos de acta</w:t>
+      </w:r>
+      <w:r>
+        <w:rPr>
+          <w:i w:val="0"/>
+        </w:rPr>
+        <w:t xml:space="preserve"> y </w:t>
+      </w:r>
+      <w:r>
+        <w:rPr>
+          <w:i w:val="0"/>
+        </w:rPr>
+        <w:t xml:space="preserve">los </w:t>
+      </w:r>
+      <w:r>
+        <w:rPr>
+          <w:i w:val="0"/>
+        </w:rPr>
+        <w:t xml:space="preserve">servicios </w:t>
+      </w:r>
+      <w:r>
+        <w:rPr>
+          <w:i w:val="0"/>
+        </w:rPr>
+        <w:t xml:space="preserve">que prestan dichos usuarios </w:t>
+      </w:r>
+      <w:r>
+        <w:rPr>
+          <w:i w:val="0"/>
+        </w:rPr>
+        <w:t>(roles de usuario)</w:t>
+      </w:r>
+      <w:r>
+        <w:rPr>
+          <w:i w:val="0"/>
+        </w:rPr>
+        <w:t>.</w:t>
+      </w:r>
+    </w:p>
+    <w:p>
+      <w:pPr>
+        <w:pStyle w:val="template"/>
+        <w:ind w:left="720"/>
+        <w:rPr>
+          <w:i w:val="0"/>
+        </w:rPr>
+      </w:pPr>
+    </w:p>
+    <w:p>
+      <w:pPr>
+        <w:pStyle w:val="template"/>
+        <w:ind w:left="720"/>
+        <w:rPr>
+          <w:i w:val="0"/>
+        </w:rPr>
+      </w:pPr>
+      <w:r>
+        <w:rPr>
+          <w:b/>
+          <w:i w:val="0"/>
+        </w:rPr>
+        <w:t>Integrante</w:t>
+      </w:r>
+      <w:r>
+        <w:rPr>
+          <w:b/>
+          <w:i w:val="0"/>
+        </w:rPr>
+        <w:t>s</w:t>
+      </w:r>
+      <w:r>
+        <w:rPr>
+          <w:b/>
+          <w:i w:val="0"/>
+        </w:rPr>
+        <w:t xml:space="preserve"> de Junta Local</w:t>
+      </w:r>
+      <w:r>
+        <w:rPr>
+          <w:i w:val="0"/>
+        </w:rPr>
+        <w:t>: Al prestar diferentes servicios, se subdividen en cada agrupación (fraternidad) en:</w:t>
+      </w:r>
+    </w:p>
+    <w:p>
+      <w:pPr>
+        <w:pStyle w:val="template"/>
+        <w:ind w:left="1440"/>
+        <w:rPr>
+          <w:i w:val="0"/>
+        </w:rPr>
+      </w:pPr>
+      <w:r>
+        <w:rPr>
+          <w:b/>
+          <w:i w:val="0"/>
+        </w:rPr>
+        <w:t>Presidente</w:t>
+      </w:r>
+      <w:r>
+        <w:rPr>
+          <w:i w:val="0"/>
+        </w:rPr>
+        <w:t>: Con la habilidad de revisar, aprobar o añadir comentarios al acta.</w:t>
+      </w:r>
+    </w:p>
+    <w:p>
+      <w:pPr>
+        <w:pStyle w:val="template"/>
+        <w:ind w:left="1440"/>
+        <w:rPr>
+          <w:i w:val="0"/>
+        </w:rPr>
+      </w:pPr>
+      <w:r>
+        <w:rPr>
+          <w:b/>
+          <w:i w:val="0"/>
+        </w:rPr>
+        <w:t>Secretario</w:t>
+      </w:r>
+      <w:r>
+        <w:rPr>
+          <w:i w:val="0"/>
+        </w:rPr>
+        <w:t>: Responsable de la creación, modificación de las actas.</w:t>
+      </w:r>
+    </w:p>
+    <w:p>
+      <w:pPr>
+        <w:pStyle w:val="template"/>
+        <w:ind w:left="1440"/>
+        <w:rPr>
+          <w:i w:val="0"/>
+        </w:rPr>
+      </w:pPr>
+      <w:r>
+        <w:rPr>
+          <w:b/>
+          <w:i w:val="0"/>
+        </w:rPr>
+        <w:t>Tesorero</w:t>
+      </w:r>
+      <w:r>
+        <w:rPr>
+          <w:i w:val="0"/>
+        </w:rPr>
+        <w:t>: Con la habilidad de revisar, aprobar o añadir comentarios al acta.</w:t>
+      </w:r>
+    </w:p>
+    <w:p>
+      <w:pPr>
+        <w:pStyle w:val="template"/>
+        <w:rPr>
+          <w:b/>
+          <w:i w:val="0"/>
+        </w:rPr>
+      </w:pPr>
+    </w:p>
+    <w:p>
+      <w:pPr>
+        <w:pStyle w:val="template"/>
+        <w:ind w:left="720"/>
+        <w:rPr>
+          <w:i w:val="0"/>
+        </w:rPr>
+      </w:pPr>
+      <w:r>
+        <w:rPr>
+          <w:b/>
+          <w:i w:val="0"/>
+        </w:rPr>
+        <w:t>Integrantes de Junta Regional</w:t>
+      </w:r>
+      <w:r>
+        <w:rPr>
+          <w:b/>
+          <w:i w:val="0"/>
+        </w:rPr>
+        <w:t xml:space="preserve"> y de Junta Nacional</w:t>
+      </w:r>
+      <w:r>
+        <w:rPr>
+          <w:i w:val="0"/>
+        </w:rPr>
+        <w:t>: Que usarán el sistema para buscar y revisar el contenido de las actas, tendrán acceso de solo lectura.</w:t>
+      </w:r>
+    </w:p>
+    <w:p>
+      <w:pPr>
+        <w:pStyle w:val="Heading2"/>
+      </w:pPr>
+      <w:bookmarkStart w:id="26" w:name="_Toc439994677"/>
+      <w:bookmarkStart w:id="27" w:name="_Toc524615854"/>
+      <w:r>
+        <w:t xml:space="preserve">Ambiente </w:t>
+      </w:r>
+      <w:r>
+        <w:t>Operati</w:t>
       </w:r>
       <w:bookmarkEnd w:id="26"/>
-    </w:p>
-    <w:p>
-      <w:pPr>
-        <w:pStyle w:val="template"/>
-        <w:rPr>
-          <w:i w:val="0"/>
-        </w:rPr>
-      </w:pPr>
-      <w:r>
-        <w:rPr>
-          <w:i w:val="0"/>
-        </w:rPr>
-        <w:t>El sistema será utilizado por los siguientes tipos de usuario:</w:t>
-      </w:r>
-    </w:p>
-    <w:p>
-      <w:pPr>
-        <w:pStyle w:val="template"/>
-        <w:ind w:left="720"/>
-        <w:rPr>
-          <w:i w:val="0"/>
-        </w:rPr>
-      </w:pPr>
-      <w:r>
-        <w:rPr>
-          <w:b/>
-          <w:i w:val="0"/>
-        </w:rPr>
-        <w:t>Administrador</w:t>
-      </w:r>
-      <w:r>
-        <w:rPr>
-          <w:i w:val="0"/>
-        </w:rPr>
-        <w:t xml:space="preserve">: Tendrá habilitadas las funciones de gestión de las </w:t>
-      </w:r>
-      <w:r>
-        <w:rPr>
-          <w:i w:val="0"/>
-        </w:rPr>
-        <w:t>fraternidades</w:t>
-      </w:r>
-      <w:r>
-        <w:rPr>
-          <w:i w:val="0"/>
-        </w:rPr>
-        <w:t xml:space="preserve">, los integrantes de las </w:t>
-      </w:r>
-      <w:r>
-        <w:rPr>
-          <w:i w:val="0"/>
-        </w:rPr>
-        <w:t>fraternidades</w:t>
-      </w:r>
-      <w:r>
-        <w:rPr>
-          <w:i w:val="0"/>
-        </w:rPr>
-        <w:t xml:space="preserve"> (</w:t>
-      </w:r>
-      <w:r>
-        <w:rPr>
-          <w:i w:val="0"/>
-        </w:rPr>
-        <w:t>los usuarios</w:t>
-      </w:r>
-      <w:r>
-        <w:rPr>
-          <w:i w:val="0"/>
-        </w:rPr>
-        <w:t>)</w:t>
-      </w:r>
-      <w:r>
-        <w:rPr>
-          <w:i w:val="0"/>
-        </w:rPr>
-        <w:t>, los tipos de acta</w:t>
-      </w:r>
-      <w:r>
-        <w:rPr>
-          <w:i w:val="0"/>
-        </w:rPr>
-        <w:t xml:space="preserve"> y </w:t>
-      </w:r>
-      <w:r>
-        <w:rPr>
-          <w:i w:val="0"/>
-        </w:rPr>
-        <w:t xml:space="preserve">los </w:t>
-      </w:r>
-      <w:r>
-        <w:rPr>
-          <w:i w:val="0"/>
-        </w:rPr>
-        <w:t xml:space="preserve">servicios </w:t>
-      </w:r>
-      <w:r>
-        <w:rPr>
-          <w:i w:val="0"/>
-        </w:rPr>
-        <w:t xml:space="preserve">que prestan dichos usuarios </w:t>
-      </w:r>
-      <w:r>
-        <w:rPr>
-          <w:i w:val="0"/>
-        </w:rPr>
-        <w:t>(roles de usuario)</w:t>
-      </w:r>
-      <w:r>
-        <w:rPr>
-          <w:i w:val="0"/>
-        </w:rPr>
-        <w:t>.</w:t>
-      </w:r>
-    </w:p>
-    <w:p>
-      <w:pPr>
-        <w:pStyle w:val="template"/>
-        <w:ind w:left="720"/>
-        <w:rPr>
-          <w:i w:val="0"/>
-        </w:rPr>
-      </w:pPr>
-    </w:p>
-    <w:p>
-      <w:pPr>
-        <w:pStyle w:val="template"/>
-        <w:ind w:left="720"/>
-        <w:rPr>
-          <w:i w:val="0"/>
-        </w:rPr>
-      </w:pPr>
-      <w:r>
-        <w:rPr>
-          <w:b/>
-          <w:i w:val="0"/>
-        </w:rPr>
-        <w:t>Integrante</w:t>
-      </w:r>
-      <w:r>
-        <w:rPr>
-          <w:b/>
-          <w:i w:val="0"/>
-        </w:rPr>
-        <w:t>s</w:t>
-      </w:r>
-      <w:r>
-        <w:rPr>
-          <w:b/>
-          <w:i w:val="0"/>
-        </w:rPr>
-        <w:t xml:space="preserve"> de Junta Local</w:t>
-      </w:r>
-      <w:r>
-        <w:rPr>
-          <w:i w:val="0"/>
-        </w:rPr>
-        <w:t>: Al prestar diferentes servicios, se subdividen en cada agrupación (fraternidad) en:</w:t>
-      </w:r>
-    </w:p>
-    <w:p>
-      <w:pPr>
-        <w:pStyle w:val="template"/>
-        <w:ind w:left="1440"/>
-        <w:rPr>
-          <w:i w:val="0"/>
-        </w:rPr>
-      </w:pPr>
-      <w:r>
-        <w:rPr>
-          <w:b/>
-          <w:i w:val="0"/>
-        </w:rPr>
-        <w:t>Presidente</w:t>
-      </w:r>
-      <w:r>
-        <w:rPr>
-          <w:i w:val="0"/>
-        </w:rPr>
-        <w:t>: Con la habilidad de revisar, aprobar o añadir comentarios al acta.</w:t>
-      </w:r>
-    </w:p>
-    <w:p>
-      <w:pPr>
-        <w:pStyle w:val="template"/>
-        <w:ind w:left="1440"/>
-        <w:rPr>
-          <w:i w:val="0"/>
-        </w:rPr>
-      </w:pPr>
-      <w:r>
-        <w:rPr>
-          <w:b/>
-          <w:i w:val="0"/>
-        </w:rPr>
-        <w:t>Secretario</w:t>
-      </w:r>
-      <w:r>
-        <w:rPr>
-          <w:i w:val="0"/>
-        </w:rPr>
-        <w:t>: Responsable de la creación, modificación de las actas.</w:t>
-      </w:r>
-    </w:p>
-    <w:p>
-      <w:pPr>
-        <w:pStyle w:val="template"/>
-        <w:ind w:left="1440"/>
-        <w:rPr>
-          <w:i w:val="0"/>
-        </w:rPr>
-      </w:pPr>
-      <w:r>
-        <w:rPr>
-          <w:b/>
-          <w:i w:val="0"/>
-        </w:rPr>
-        <w:t>Tesorero</w:t>
-      </w:r>
-      <w:r>
-        <w:rPr>
-          <w:i w:val="0"/>
-        </w:rPr>
-        <w:t>: Con la habilidad de revisar, aprobar o añadir comentarios al acta.</w:t>
-      </w:r>
-    </w:p>
-    <w:p>
-      <w:pPr>
-        <w:pStyle w:val="template"/>
-        <w:rPr>
-          <w:b/>
-          <w:i w:val="0"/>
-        </w:rPr>
-      </w:pPr>
-    </w:p>
-    <w:p>
-      <w:pPr>
-        <w:pStyle w:val="template"/>
-        <w:ind w:left="720"/>
-        <w:rPr>
-          <w:i w:val="0"/>
-        </w:rPr>
-      </w:pPr>
-      <w:r>
-        <w:rPr>
-          <w:b/>
-          <w:i w:val="0"/>
-        </w:rPr>
-        <w:t>Integrantes de Junta Regional</w:t>
-      </w:r>
-      <w:r>
-        <w:rPr>
-          <w:b/>
-          <w:i w:val="0"/>
-        </w:rPr>
-        <w:t xml:space="preserve"> y de Junta Nacional</w:t>
-      </w:r>
-      <w:r>
-        <w:rPr>
-          <w:i w:val="0"/>
-        </w:rPr>
-        <w:t>: Que usarán el sistema para buscar y revisar el contenido de las actas, tendrán acceso de solo lectura.</w:t>
+      <w:r>
+        <w:t>vo</w:t>
+      </w:r>
+      <w:bookmarkEnd w:id="27"/>
+    </w:p>
+    <w:p>
+      <w:pPr>
+        <w:pStyle w:val="template"/>
+        <w:rPr>
+          <w:i w:val="0"/>
+        </w:rPr>
+      </w:pPr>
+      <w:r>
+        <w:rPr>
+          <w:i w:val="0"/>
+        </w:rPr>
+        <w:t>El sistema operará en formato web, usand</w:t>
+      </w:r>
+      <w:r>
+        <w:rPr>
+          <w:i w:val="0"/>
+        </w:rPr>
+        <w:t>o los lenguajes HTML, CSS, JavaS</w:t>
+      </w:r>
+      <w:r>
+        <w:rPr>
+          <w:i w:val="0"/>
+        </w:rPr>
+        <w:t xml:space="preserve">cript y librerías adicionales para el </w:t>
+      </w:r>
+      <w:proofErr w:type="spellStart"/>
+      <w:r>
+        <w:rPr>
+          <w:i w:val="0"/>
+        </w:rPr>
+        <w:t>frontend</w:t>
+      </w:r>
+      <w:proofErr w:type="spellEnd"/>
+      <w:r>
+        <w:rPr>
+          <w:i w:val="0"/>
+        </w:rPr>
+        <w:t xml:space="preserve"> (capa vis</w:t>
+      </w:r>
+      <w:r>
+        <w:rPr>
+          <w:i w:val="0"/>
+        </w:rPr>
+        <w:t xml:space="preserve">ible para los usuarios). En su </w:t>
+      </w:r>
+      <w:proofErr w:type="spellStart"/>
+      <w:r>
+        <w:rPr>
+          <w:i w:val="0"/>
+        </w:rPr>
+        <w:t>b</w:t>
+      </w:r>
+      <w:r>
+        <w:rPr>
+          <w:i w:val="0"/>
+        </w:rPr>
+        <w:t>ackend</w:t>
+      </w:r>
+      <w:proofErr w:type="spellEnd"/>
+      <w:r>
+        <w:rPr>
+          <w:i w:val="0"/>
+        </w:rPr>
+        <w:t xml:space="preserve"> (capa invisible a los usuarios) se desarrollará utilizando PHP5+ mediante la creación de una API (Interfaz de programación de aplicaciones por sus siglas en inglés) que a su vez se conectará a una base de datos </w:t>
+      </w:r>
+      <w:proofErr w:type="spellStart"/>
+      <w:r>
+        <w:rPr>
+          <w:i w:val="0"/>
+        </w:rPr>
+        <w:t>MySql</w:t>
+      </w:r>
+      <w:proofErr w:type="spellEnd"/>
+      <w:r>
+        <w:rPr>
+          <w:i w:val="0"/>
+        </w:rPr>
+        <w:t xml:space="preserve"> 5.0+ . Cualquier sistema operativo y servidor web que soporte esta tecnología podrá ser utilizado, pero se sugiere servidor web Apache 2.0+ y sistema operativo Linux Ubuntu 12+.</w:t>
       </w:r>
     </w:p>
     <w:p>
       <w:pPr>
         <w:pStyle w:val="Heading2"/>
       </w:pPr>
-      <w:bookmarkStart w:id="27" w:name="_Toc439994677"/>
-      <w:bookmarkStart w:id="28" w:name="_Toc524615854"/>
-      <w:r>
-        <w:t xml:space="preserve">Ambiente </w:t>
-      </w:r>
-      <w:r>
-        <w:t>Operati</w:t>
-      </w:r>
-      <w:bookmarkEnd w:id="27"/>
-      <w:r>
-        <w:t>vo</w:t>
+      <w:bookmarkStart w:id="28" w:name="_Toc439994678"/>
+      <w:bookmarkStart w:id="29" w:name="_Toc524615855"/>
+      <w:r>
+        <w:t xml:space="preserve">Restricciones de </w:t>
+      </w:r>
+      <w:r>
+        <w:t>D</w:t>
       </w:r>
       <w:bookmarkEnd w:id="28"/>
-    </w:p>
-    <w:p>
-      <w:pPr>
-        <w:pStyle w:val="template"/>
-        <w:rPr>
-          <w:i w:val="0"/>
-        </w:rPr>
-      </w:pPr>
-      <w:r>
-        <w:rPr>
-          <w:i w:val="0"/>
-        </w:rPr>
-        <w:t>El sistema operará en formato web, usand</w:t>
-      </w:r>
-      <w:r>
-        <w:rPr>
-          <w:i w:val="0"/>
-        </w:rPr>
-        <w:t>o los lenguajes HTML, CSS, JavaS</w:t>
-      </w:r>
-      <w:r>
-        <w:rPr>
-          <w:i w:val="0"/>
-        </w:rPr>
-        <w:t xml:space="preserve">cript y librerías adicionales para el </w:t>
-      </w:r>
-      <w:proofErr w:type="spellStart"/>
-      <w:r>
-        <w:rPr>
-          <w:i w:val="0"/>
-        </w:rPr>
-        <w:t>frontend</w:t>
-      </w:r>
-      <w:proofErr w:type="spellEnd"/>
-      <w:r>
-        <w:rPr>
-          <w:i w:val="0"/>
-        </w:rPr>
-        <w:t xml:space="preserve"> (capa vis</w:t>
-      </w:r>
-      <w:r>
-        <w:rPr>
-          <w:i w:val="0"/>
-        </w:rPr>
-        <w:t xml:space="preserve">ible para los usuarios). En su </w:t>
-      </w:r>
-      <w:proofErr w:type="spellStart"/>
-      <w:r>
-        <w:rPr>
-          <w:i w:val="0"/>
-        </w:rPr>
-        <w:t>b</w:t>
-      </w:r>
-      <w:r>
-        <w:rPr>
-          <w:i w:val="0"/>
-        </w:rPr>
-        <w:t>ackend</w:t>
-      </w:r>
-      <w:proofErr w:type="spellEnd"/>
-      <w:r>
-        <w:rPr>
-          <w:i w:val="0"/>
-        </w:rPr>
-        <w:t xml:space="preserve"> (capa invisible a los usuarios) se desarrollará utilizando PHP5+ mediante la creación de una API (Interfaz de programación de aplicaciones por sus siglas en inglés) que a su vez se conectará a una base de datos </w:t>
-      </w:r>
-      <w:proofErr w:type="spellStart"/>
-      <w:r>
-        <w:rPr>
-          <w:i w:val="0"/>
-        </w:rPr>
-        <w:t>MySql</w:t>
-      </w:r>
-      <w:proofErr w:type="spellEnd"/>
-      <w:r>
-        <w:rPr>
-          <w:i w:val="0"/>
-        </w:rPr>
-        <w:t xml:space="preserve"> 5.0+ . Cualquier sistema operativo y servidor web que soporte esta tecnología podrá ser utilizado, pero se sugiere servidor web Apache 2.0+ y sistema operativo Linux Ubuntu 12+.</w:t>
-      </w:r>
-    </w:p>
-    <w:p>
-      <w:pPr>
-        <w:pStyle w:val="Heading2"/>
-      </w:pPr>
-      <w:bookmarkStart w:id="29" w:name="_Toc439994678"/>
-      <w:bookmarkStart w:id="30" w:name="_Toc524615855"/>
-      <w:r>
-        <w:t xml:space="preserve">Restricciones de </w:t>
-      </w:r>
-      <w:r>
-        <w:t>D</w:t>
+      <w:r>
+        <w:t>iseño e Implementación</w:t>
       </w:r>
       <w:bookmarkEnd w:id="29"/>
-      <w:r>
-        <w:t>iseño e Implementación</w:t>
-      </w:r>
-      <w:bookmarkEnd w:id="30"/>
     </w:p>
     <w:p>
       <w:pPr>
@@ -4901,72 +4893,76 @@
     </w:p>
     <w:p>
       <w:pPr>
+        <w:pStyle w:val="template"/>
+      </w:pPr>
+    </w:p>
+    <w:p>
+      <w:pPr>
+        <w:pStyle w:val="template"/>
+      </w:pPr>
+    </w:p>
+    <w:p>
+      <w:pPr>
         <w:pStyle w:val="Heading2"/>
       </w:pPr>
-      <w:bookmarkStart w:id="31" w:name="_Toc439994679"/>
-      <w:bookmarkStart w:id="32" w:name="_Toc524615856"/>
-      <w:r>
+      <w:bookmarkStart w:id="30" w:name="_Toc439994679"/>
+      <w:bookmarkStart w:id="31" w:name="_Toc524615856"/>
+      <w:r>
+        <w:lastRenderedPageBreak/>
         <w:t>Documentación de Usuario</w:t>
       </w:r>
+      <w:bookmarkEnd w:id="30"/>
       <w:bookmarkEnd w:id="31"/>
+    </w:p>
+    <w:p>
+      <w:pPr>
+        <w:pStyle w:val="template"/>
+        <w:rPr>
+          <w:i w:val="0"/>
+        </w:rPr>
+      </w:pPr>
+      <w:r>
+        <w:rPr>
+          <w:i w:val="0"/>
+        </w:rPr>
+        <w:t>Junto con el software desarrollado, se entregarán ayudas online dentro del sistema a manera de manual de usuario.</w:t>
+      </w:r>
+      <w:r>
+        <w:rPr>
+          <w:i w:val="0"/>
+        </w:rPr>
+        <w:t xml:space="preserve"> Se adi</w:t>
+      </w:r>
+      <w:r>
+        <w:rPr>
+          <w:i w:val="0"/>
+        </w:rPr>
+        <w:t xml:space="preserve">cionará información como instrucciones para realizar copias de seguridad periódicas </w:t>
+      </w:r>
+      <w:r>
+        <w:rPr>
+          <w:i w:val="0"/>
+        </w:rPr>
+        <w:t>al igual que este documento de especificaciones, diagramas de casos de uso, diseños de interfaz gráfica , lógico y diagramas de entidad relación (referente a la base de datos)</w:t>
+      </w:r>
+      <w:r>
+        <w:rPr>
+          <w:i w:val="0"/>
+        </w:rPr>
+        <w:t>.</w:t>
+      </w:r>
+    </w:p>
+    <w:p>
+      <w:pPr>
+        <w:pStyle w:val="Heading2"/>
+      </w:pPr>
+      <w:bookmarkStart w:id="32" w:name="_Toc439994680"/>
+      <w:bookmarkStart w:id="33" w:name="_Toc524615857"/>
+      <w:r>
+        <w:t>Suposiciones y Dependencias</w:t>
+      </w:r>
       <w:bookmarkEnd w:id="32"/>
-    </w:p>
-    <w:p>
-      <w:pPr>
-        <w:pStyle w:val="template"/>
-        <w:rPr>
-          <w:i w:val="0"/>
-        </w:rPr>
-      </w:pPr>
-      <w:r>
-        <w:rPr>
-          <w:i w:val="0"/>
-        </w:rPr>
-        <w:t>Junto con el software desarrollado, se entregarán ayudas online dentro del sistema a manera de manual de usuario.</w:t>
-      </w:r>
-      <w:r>
-        <w:rPr>
-          <w:i w:val="0"/>
-        </w:rPr>
-        <w:t xml:space="preserve"> Se adi</w:t>
-      </w:r>
-      <w:r>
-        <w:rPr>
-          <w:i w:val="0"/>
-        </w:rPr>
-        <w:t xml:space="preserve">cionará información como instrucciones para realizar copias de seguridad periódicas </w:t>
-      </w:r>
-      <w:r>
-        <w:rPr>
-          <w:i w:val="0"/>
-        </w:rPr>
-        <w:t xml:space="preserve">al igual que este documento de especificaciones, diagramas de casos de </w:t>
-      </w:r>
-      <w:r>
-        <w:rPr>
-          <w:i w:val="0"/>
-        </w:rPr>
-        <w:lastRenderedPageBreak/>
-        <w:t>uso, diseños de interfaz gráfica , lógico y diagramas de entidad relación (referente a la base de datos)</w:t>
-      </w:r>
-      <w:r>
-        <w:rPr>
-          <w:i w:val="0"/>
-        </w:rPr>
-        <w:t>.</w:t>
-      </w:r>
-    </w:p>
-    <w:p>
-      <w:pPr>
-        <w:pStyle w:val="Heading2"/>
-      </w:pPr>
-      <w:bookmarkStart w:id="33" w:name="_Toc439994680"/>
-      <w:bookmarkStart w:id="34" w:name="_Toc524615857"/>
-      <w:r>
-        <w:t>Suposiciones y Dependencias</w:t>
-      </w:r>
       <w:bookmarkEnd w:id="33"/>
-      <w:bookmarkEnd w:id="34"/>
     </w:p>
     <w:p>
       <w:pPr>
@@ -5049,19 +5045,7 @@
         <w:rPr>
           <w:i w:val="0"/>
         </w:rPr>
-        <w:t>Se usará</w:t>
-      </w:r>
-      <w:r>
-        <w:rPr>
-          <w:i w:val="0"/>
-        </w:rPr>
-        <w:t>n</w:t>
-      </w:r>
-      <w:r>
-        <w:rPr>
-          <w:i w:val="0"/>
-        </w:rPr>
-        <w:t xml:space="preserve"> librerías y </w:t>
+        <w:t xml:space="preserve">Se usará librerías y </w:t>
       </w:r>
       <w:proofErr w:type="spellStart"/>
       <w:r>
@@ -5108,354 +5092,330 @@
       <w:pPr>
         <w:pStyle w:val="Heading1"/>
       </w:pPr>
-      <w:bookmarkStart w:id="35" w:name="_Toc439994682"/>
-      <w:bookmarkStart w:id="36" w:name="_Toc524615858"/>
+      <w:bookmarkStart w:id="34" w:name="_Toc439994682"/>
+      <w:bookmarkStart w:id="35" w:name="_Toc524615858"/>
       <w:r>
         <w:t xml:space="preserve">Requerimientos </w:t>
       </w:r>
+      <w:bookmarkEnd w:id="34"/>
+      <w:r>
+        <w:t xml:space="preserve">de </w:t>
+      </w:r>
+      <w:proofErr w:type="spellStart"/>
+      <w:r>
+        <w:t>Interfases</w:t>
+      </w:r>
+      <w:proofErr w:type="spellEnd"/>
+      <w:r>
+        <w:t xml:space="preserve"> Externas</w:t>
+      </w:r>
       <w:bookmarkEnd w:id="35"/>
-      <w:r>
-        <w:t xml:space="preserve">de </w:t>
-      </w:r>
+    </w:p>
+    <w:p>
+      <w:pPr>
+        <w:pStyle w:val="Heading2"/>
+      </w:pPr>
+      <w:bookmarkStart w:id="36" w:name="_Toc524615859"/>
       <w:proofErr w:type="spellStart"/>
       <w:r>
         <w:t>Interfases</w:t>
       </w:r>
       <w:proofErr w:type="spellEnd"/>
       <w:r>
-        <w:t xml:space="preserve"> Externas</w:t>
+        <w:t xml:space="preserve"> de Usuario</w:t>
       </w:r>
       <w:bookmarkEnd w:id="36"/>
     </w:p>
     <w:p>
       <w:pPr>
+        <w:pStyle w:val="template"/>
+        <w:rPr>
+          <w:i w:val="0"/>
+        </w:rPr>
+      </w:pPr>
+      <w:r>
+        <w:rPr>
+          <w:i w:val="0"/>
+        </w:rPr>
+        <w:t xml:space="preserve">Se diseñará la interfaz del usuario utilizando el </w:t>
+      </w:r>
+      <w:proofErr w:type="spellStart"/>
+      <w:r>
+        <w:rPr>
+          <w:i w:val="0"/>
+        </w:rPr>
+        <w:t>framework</w:t>
+      </w:r>
+      <w:proofErr w:type="spellEnd"/>
+      <w:r>
+        <w:rPr>
+          <w:i w:val="0"/>
+        </w:rPr>
+        <w:t xml:space="preserve"> </w:t>
+      </w:r>
+      <w:proofErr w:type="spellStart"/>
+      <w:r>
+        <w:rPr>
+          <w:i w:val="0"/>
+        </w:rPr>
+        <w:t>css</w:t>
+      </w:r>
+      <w:proofErr w:type="spellEnd"/>
+      <w:r>
+        <w:rPr>
+          <w:i w:val="0"/>
+        </w:rPr>
+        <w:t xml:space="preserve"> </w:t>
+      </w:r>
+      <w:proofErr w:type="spellStart"/>
+      <w:r>
+        <w:rPr>
+          <w:i w:val="0"/>
+        </w:rPr>
+        <w:t>materialize</w:t>
+      </w:r>
+      <w:proofErr w:type="spellEnd"/>
+      <w:r>
+        <w:rPr>
+          <w:i w:val="0"/>
+        </w:rPr>
+        <w:t>, que permite adaptabilidad a diferentes dispositivos mediante el concepto RWD (Diseño de software responsivo/adaptativo –por sus siglas en inglés). Como imagen corporativa base, se utilizará la de la Fraternidad “</w:t>
+      </w:r>
+      <w:proofErr w:type="spellStart"/>
+      <w:r>
+        <w:rPr>
+          <w:i w:val="0"/>
+        </w:rPr>
+        <w:t>Laudato</w:t>
+      </w:r>
+      <w:proofErr w:type="spellEnd"/>
+      <w:r>
+        <w:rPr>
+          <w:i w:val="0"/>
+        </w:rPr>
+        <w:t xml:space="preserve"> Si”. En documento aparte se documentará la interfaz de usuario con ejemplo de pantallas, paleta de colores y generalidades, sin embargo a continuación se describen algunos de los componentes generales a todas las pantallas:</w:t>
+      </w:r>
+    </w:p>
+    <w:p>
+      <w:pPr>
+        <w:pStyle w:val="template"/>
+        <w:rPr>
+          <w:i w:val="0"/>
+        </w:rPr>
+      </w:pPr>
+    </w:p>
+    <w:p>
+      <w:pPr>
+        <w:pStyle w:val="template"/>
+        <w:rPr>
+          <w:i w:val="0"/>
+        </w:rPr>
+      </w:pPr>
+      <w:r>
+        <w:rPr>
+          <w:i w:val="0"/>
+        </w:rPr>
+        <w:t>La mayoría de las pantallas del sistema estará conformada por:</w:t>
+      </w:r>
+    </w:p>
+    <w:p>
+      <w:pPr>
+        <w:pStyle w:val="template"/>
+        <w:rPr>
+          <w:i w:val="0"/>
+        </w:rPr>
+      </w:pPr>
+      <w:r>
+        <w:rPr>
+          <w:i w:val="0"/>
+        </w:rPr>
+        <w:t>Encabezado</w:t>
+      </w:r>
+      <w:r>
+        <w:rPr>
+          <w:i w:val="0"/>
+        </w:rPr>
+        <w:t xml:space="preserve">, </w:t>
+      </w:r>
+      <w:r>
+        <w:rPr>
+          <w:i w:val="0"/>
+        </w:rPr>
+        <w:t>Menú de Opciones</w:t>
+      </w:r>
+      <w:r>
+        <w:rPr>
+          <w:i w:val="0"/>
+        </w:rPr>
+        <w:t xml:space="preserve">, Contenido y </w:t>
+      </w:r>
+      <w:r>
+        <w:rPr>
+          <w:i w:val="0"/>
+        </w:rPr>
+        <w:t>Pie de Página</w:t>
+      </w:r>
+      <w:r>
+        <w:rPr>
+          <w:i w:val="0"/>
+        </w:rPr>
+        <w:t>.</w:t>
+      </w:r>
+    </w:p>
+    <w:p>
+      <w:pPr>
+        <w:pStyle w:val="template"/>
+        <w:rPr>
+          <w:i w:val="0"/>
+        </w:rPr>
+      </w:pPr>
+    </w:p>
+    <w:p>
+      <w:pPr>
+        <w:pStyle w:val="template"/>
+        <w:rPr>
+          <w:b/>
+          <w:i w:val="0"/>
+        </w:rPr>
+      </w:pPr>
+      <w:r>
+        <w:rPr>
+          <w:b/>
+          <w:i w:val="0"/>
+        </w:rPr>
+        <w:t>En el encabezado:</w:t>
+      </w:r>
+      <w:r>
+        <w:rPr>
+          <w:b/>
+          <w:i w:val="0"/>
+        </w:rPr>
+        <w:t xml:space="preserve"> </w:t>
+      </w:r>
+      <w:r>
+        <w:rPr>
+          <w:i w:val="0"/>
+        </w:rPr>
+        <w:t>Botón para mostrar/ocultar el menú de opciones, Título</w:t>
+      </w:r>
+      <w:r>
+        <w:rPr>
+          <w:i w:val="0"/>
+        </w:rPr>
+        <w:t>,</w:t>
+      </w:r>
+      <w:r>
+        <w:rPr>
+          <w:i w:val="0"/>
+        </w:rPr>
+        <w:t xml:space="preserve"> </w:t>
+      </w:r>
+      <w:r>
+        <w:rPr>
+          <w:i w:val="0"/>
+        </w:rPr>
+        <w:t>y enlaces complementarios como e</w:t>
+      </w:r>
+      <w:r>
+        <w:rPr>
+          <w:i w:val="0"/>
+        </w:rPr>
+        <w:t>nlace de ayuda en línea.</w:t>
+      </w:r>
+    </w:p>
+    <w:p>
+      <w:pPr>
+        <w:pStyle w:val="template"/>
+        <w:rPr>
+          <w:b/>
+          <w:i w:val="0"/>
+        </w:rPr>
+      </w:pPr>
+      <w:r>
+        <w:rPr>
+          <w:b/>
+          <w:i w:val="0"/>
+        </w:rPr>
+        <w:t>En el menú de opciones:</w:t>
+      </w:r>
+      <w:r>
+        <w:rPr>
+          <w:b/>
+          <w:i w:val="0"/>
+        </w:rPr>
+        <w:t xml:space="preserve"> </w:t>
+      </w:r>
+      <w:r>
+        <w:rPr>
+          <w:i w:val="0"/>
+        </w:rPr>
+        <w:t>Nombre del usuario de la sesión, Lista de opciones habilitadas para este usuario según el servicio (rol) que presta a la fraternidad.</w:t>
+      </w:r>
+    </w:p>
+    <w:p>
+      <w:pPr>
+        <w:pStyle w:val="template"/>
+        <w:rPr>
+          <w:b/>
+          <w:i w:val="0"/>
+        </w:rPr>
+      </w:pPr>
+      <w:r>
+        <w:rPr>
+          <w:b/>
+          <w:i w:val="0"/>
+        </w:rPr>
+        <w:t>En el contenido:</w:t>
+      </w:r>
+      <w:r>
+        <w:rPr>
+          <w:b/>
+          <w:i w:val="0"/>
+        </w:rPr>
+        <w:t xml:space="preserve"> </w:t>
+      </w:r>
+      <w:r>
+        <w:rPr>
+          <w:i w:val="0"/>
+        </w:rPr>
+        <w:t>Esta sección variará según la opción elegida, en general se conformará por Título de la opción, elementos de captura y/o muestra de información, botones y/o enlaces para realizar acciones, y enlaces tanto a ayudas como a otras opciones relacionadas.</w:t>
+      </w:r>
+    </w:p>
+    <w:p>
+      <w:pPr>
+        <w:pStyle w:val="template"/>
+        <w:rPr>
+          <w:b/>
+          <w:i w:val="0"/>
+        </w:rPr>
+      </w:pPr>
+      <w:r>
+        <w:rPr>
+          <w:b/>
+          <w:i w:val="0"/>
+        </w:rPr>
+        <w:t>En el pie de página:</w:t>
+      </w:r>
+      <w:r>
+        <w:rPr>
+          <w:b/>
+          <w:i w:val="0"/>
+        </w:rPr>
+        <w:t xml:space="preserve"> </w:t>
+      </w:r>
+      <w:r>
+        <w:rPr>
+          <w:i w:val="0"/>
+        </w:rPr>
+        <w:t>Datos de contacto de la fraternidad y de contacto técnicos  y de licenciamiento, y enlace a términos y servicios.</w:t>
+      </w:r>
+    </w:p>
+    <w:p>
+      <w:pPr>
         <w:pStyle w:val="Heading2"/>
       </w:pPr>
-      <w:bookmarkStart w:id="37" w:name="_Toc524615859"/>
-      <w:proofErr w:type="spellStart"/>
-      <w:r>
-        <w:t>Interfases</w:t>
-      </w:r>
-      <w:proofErr w:type="spellEnd"/>
-      <w:r>
-        <w:t xml:space="preserve"> de Usuario</w:t>
-      </w:r>
-      <w:bookmarkEnd w:id="37"/>
-    </w:p>
-    <w:p>
-      <w:pPr>
-        <w:pStyle w:val="template"/>
-        <w:rPr>
-          <w:i w:val="0"/>
-        </w:rPr>
-      </w:pPr>
-      <w:r>
-        <w:rPr>
-          <w:i w:val="0"/>
-        </w:rPr>
-        <w:t xml:space="preserve">Se diseñará la interfaz del usuario utilizando el </w:t>
-      </w:r>
-      <w:proofErr w:type="spellStart"/>
-      <w:r>
-        <w:rPr>
-          <w:i w:val="0"/>
-        </w:rPr>
-        <w:t>framework</w:t>
-      </w:r>
-      <w:proofErr w:type="spellEnd"/>
-      <w:r>
-        <w:rPr>
-          <w:i w:val="0"/>
-        </w:rPr>
-        <w:t xml:space="preserve"> </w:t>
-      </w:r>
-      <w:proofErr w:type="spellStart"/>
-      <w:r>
-        <w:rPr>
-          <w:i w:val="0"/>
-        </w:rPr>
-        <w:t>css</w:t>
-      </w:r>
-      <w:proofErr w:type="spellEnd"/>
-      <w:r>
-        <w:rPr>
-          <w:i w:val="0"/>
-        </w:rPr>
-        <w:t xml:space="preserve"> </w:t>
-      </w:r>
-      <w:proofErr w:type="spellStart"/>
-      <w:r>
-        <w:rPr>
-          <w:i w:val="0"/>
-        </w:rPr>
-        <w:t>materialize</w:t>
-      </w:r>
-      <w:proofErr w:type="spellEnd"/>
-      <w:r>
-        <w:rPr>
-          <w:i w:val="0"/>
-        </w:rPr>
-        <w:t>, que permite adaptabilidad a diferentes dispositivos mediante el concepto RWD (Diseño de software responsivo/adaptativo –por sus siglas en inglés). Como imagen corporativa base, se utilizará la de la Fraternidad “</w:t>
-      </w:r>
-      <w:proofErr w:type="spellStart"/>
-      <w:r>
-        <w:rPr>
-          <w:i w:val="0"/>
-        </w:rPr>
-        <w:t>Laudato</w:t>
-      </w:r>
-      <w:proofErr w:type="spellEnd"/>
-      <w:r>
-        <w:rPr>
-          <w:i w:val="0"/>
-        </w:rPr>
-        <w:t xml:space="preserve"> Si”. En documento aparte se documentará la interfaz de usuario con ejemplo de pantallas, paleta de colores y generalidades, sin embargo a continuación se describen algunos de los componentes generales a todas las pantallas:</w:t>
-      </w:r>
-    </w:p>
-    <w:p>
-      <w:pPr>
-        <w:pStyle w:val="template"/>
-        <w:rPr>
-          <w:i w:val="0"/>
-        </w:rPr>
-      </w:pPr>
-    </w:p>
-    <w:p>
-      <w:pPr>
-        <w:pStyle w:val="template"/>
-        <w:rPr>
-          <w:i w:val="0"/>
-        </w:rPr>
-      </w:pPr>
-      <w:r>
-        <w:rPr>
-          <w:i w:val="0"/>
-        </w:rPr>
-        <w:t>La mayoría de las pantallas del sistema estará conformada por:</w:t>
-      </w:r>
-    </w:p>
-    <w:p>
-      <w:pPr>
-        <w:pStyle w:val="template"/>
-        <w:rPr>
-          <w:i w:val="0"/>
-        </w:rPr>
-      </w:pPr>
-      <w:r>
-        <w:rPr>
-          <w:i w:val="0"/>
-        </w:rPr>
-        <w:t>Encabezado</w:t>
-      </w:r>
-      <w:r>
-        <w:rPr>
-          <w:i w:val="0"/>
-        </w:rPr>
-        <w:t xml:space="preserve">, </w:t>
-      </w:r>
-      <w:r>
-        <w:rPr>
-          <w:i w:val="0"/>
-        </w:rPr>
-        <w:t>Menú de Opciones</w:t>
-      </w:r>
-      <w:r>
-        <w:rPr>
-          <w:i w:val="0"/>
-        </w:rPr>
-        <w:t xml:space="preserve">, Contenido y </w:t>
-      </w:r>
-      <w:r>
-        <w:rPr>
-          <w:i w:val="0"/>
-        </w:rPr>
-        <w:t>Pie de Página</w:t>
-      </w:r>
-      <w:r>
-        <w:rPr>
-          <w:i w:val="0"/>
-        </w:rPr>
-        <w:t>.</w:t>
-      </w:r>
-    </w:p>
-    <w:p>
-      <w:pPr>
-        <w:pStyle w:val="template"/>
-        <w:rPr>
-          <w:i w:val="0"/>
-        </w:rPr>
-      </w:pPr>
-    </w:p>
-    <w:p>
-      <w:pPr>
-        <w:pStyle w:val="template"/>
-        <w:rPr>
-          <w:b/>
-          <w:i w:val="0"/>
-        </w:rPr>
-      </w:pPr>
-      <w:r>
-        <w:rPr>
-          <w:b/>
-          <w:i w:val="0"/>
-        </w:rPr>
-        <w:t>En el encabezado:</w:t>
-      </w:r>
-      <w:r>
-        <w:rPr>
-          <w:b/>
-          <w:i w:val="0"/>
-        </w:rPr>
-        <w:t xml:space="preserve"> </w:t>
-      </w:r>
-      <w:r>
-        <w:rPr>
-          <w:i w:val="0"/>
-        </w:rPr>
-        <w:t xml:space="preserve">Botón para mostrar/ocultar el menú de opciones, Título, Nombre de la Fraternidad, Enlace para </w:t>
-      </w:r>
-      <w:r>
-        <w:rPr>
-          <w:i w:val="0"/>
-        </w:rPr>
-        <w:t xml:space="preserve">Iniciar sesión (si aún no ha iniciado sesión) o de </w:t>
-      </w:r>
-      <w:r>
-        <w:rPr>
-          <w:i w:val="0"/>
-        </w:rPr>
-        <w:t>cerrar sesión</w:t>
-      </w:r>
-      <w:r>
-        <w:rPr>
-          <w:i w:val="0"/>
-        </w:rPr>
-        <w:t xml:space="preserve"> (si está iniciada)</w:t>
-      </w:r>
-      <w:r>
-        <w:rPr>
-          <w:i w:val="0"/>
-        </w:rPr>
-        <w:t>, Enlace de ayuda en línea.</w:t>
-      </w:r>
-    </w:p>
-    <w:p>
-      <w:pPr>
-        <w:pStyle w:val="template"/>
-        <w:rPr>
-          <w:i w:val="0"/>
-        </w:rPr>
-      </w:pPr>
-    </w:p>
-    <w:p>
-      <w:pPr>
-        <w:pStyle w:val="template"/>
-        <w:rPr>
-          <w:b/>
-          <w:i w:val="0"/>
-        </w:rPr>
-      </w:pPr>
-      <w:r>
-        <w:rPr>
-          <w:b/>
-          <w:i w:val="0"/>
-        </w:rPr>
-        <w:t>En el menú de opciones:</w:t>
-      </w:r>
-      <w:r>
-        <w:rPr>
-          <w:b/>
-          <w:i w:val="0"/>
-        </w:rPr>
-        <w:t xml:space="preserve"> </w:t>
-      </w:r>
-      <w:r>
-        <w:rPr>
-          <w:i w:val="0"/>
-        </w:rPr>
-        <w:t>Nombre del usuario de la sesión, Lista de opciones habilitadas para este usuario según el servicio (rol) que presta a la fraternidad.</w:t>
-      </w:r>
-    </w:p>
-    <w:p>
-      <w:pPr>
-        <w:pStyle w:val="template"/>
-        <w:rPr>
-          <w:i w:val="0"/>
-        </w:rPr>
-      </w:pPr>
-    </w:p>
-    <w:p>
-      <w:pPr>
-        <w:pStyle w:val="template"/>
-        <w:rPr>
-          <w:b/>
-          <w:i w:val="0"/>
-        </w:rPr>
-      </w:pPr>
-      <w:r>
-        <w:rPr>
-          <w:b/>
-          <w:i w:val="0"/>
-        </w:rPr>
-        <w:t>En el contenido:</w:t>
-      </w:r>
-      <w:r>
-        <w:rPr>
-          <w:b/>
-          <w:i w:val="0"/>
-        </w:rPr>
-        <w:t xml:space="preserve"> </w:t>
-      </w:r>
-      <w:r>
-        <w:rPr>
-          <w:i w:val="0"/>
-        </w:rPr>
-        <w:t>Esta sección variará según la opción elegida, en general se conformará por Título de la opción, elementos de captura y/o muestra de información, botones y/o enlaces para realizar acciones, y enlaces tanto a ayudas como a otras opciones relacionadas.</w:t>
-      </w:r>
-    </w:p>
-    <w:p>
-      <w:pPr>
-        <w:pStyle w:val="template"/>
-        <w:rPr>
-          <w:i w:val="0"/>
-        </w:rPr>
-      </w:pPr>
-    </w:p>
-    <w:p>
-      <w:pPr>
-        <w:pStyle w:val="template"/>
-        <w:rPr>
-          <w:b/>
-          <w:i w:val="0"/>
-        </w:rPr>
-      </w:pPr>
-      <w:r>
-        <w:rPr>
-          <w:b/>
-          <w:i w:val="0"/>
-        </w:rPr>
-        <w:t>En el pie de página:</w:t>
-      </w:r>
-      <w:r>
-        <w:rPr>
-          <w:b/>
-          <w:i w:val="0"/>
-        </w:rPr>
-        <w:t xml:space="preserve"> </w:t>
-      </w:r>
-      <w:r>
-        <w:rPr>
-          <w:i w:val="0"/>
-        </w:rPr>
-        <w:t>Datos de contacto de la fraternidad y de contacto técnicos  y de licenciamiento, y enlace a términos y servicios.</w:t>
-      </w:r>
-    </w:p>
-    <w:p>
-      <w:pPr>
-        <w:pStyle w:val="Heading2"/>
-      </w:pPr>
-      <w:bookmarkStart w:id="38" w:name="_Toc524615860"/>
-      <w:bookmarkStart w:id="39" w:name="_Toc439994684"/>
+      <w:bookmarkStart w:id="37" w:name="_Toc524615860"/>
+      <w:bookmarkStart w:id="38" w:name="_Toc439994684"/>
       <w:proofErr w:type="spellStart"/>
       <w:r>
         <w:lastRenderedPageBreak/>
@@ -5468,11 +5428,178 @@
       <w:r>
         <w:t>Hardware</w:t>
       </w:r>
+      <w:bookmarkEnd w:id="37"/>
+      <w:r>
+        <w:t xml:space="preserve"> </w:t>
+      </w:r>
       <w:bookmarkEnd w:id="38"/>
+    </w:p>
+    <w:p>
+      <w:pPr>
+        <w:pStyle w:val="template"/>
+        <w:rPr>
+          <w:i w:val="0"/>
+        </w:rPr>
+      </w:pPr>
+      <w:r>
+        <w:rPr>
+          <w:i w:val="0"/>
+        </w:rPr>
+        <w:t xml:space="preserve">El sistema se comunicará </w:t>
+      </w:r>
+      <w:proofErr w:type="spellStart"/>
+      <w:r>
+        <w:rPr>
+          <w:i w:val="0"/>
+        </w:rPr>
+        <w:t>via</w:t>
+      </w:r>
+      <w:proofErr w:type="spellEnd"/>
+      <w:r>
+        <w:rPr>
+          <w:i w:val="0"/>
+        </w:rPr>
+        <w:t xml:space="preserve"> protocolo </w:t>
+      </w:r>
+      <w:r>
+        <w:rPr>
+          <w:i w:val="0"/>
+        </w:rPr>
+        <w:t>HTTP</w:t>
+      </w:r>
+      <w:r>
+        <w:rPr>
+          <w:i w:val="0"/>
+        </w:rPr>
+        <w:t xml:space="preserve"> entre su </w:t>
+      </w:r>
+      <w:proofErr w:type="spellStart"/>
+      <w:r>
+        <w:rPr>
+          <w:i w:val="0"/>
+        </w:rPr>
+        <w:t>frontend</w:t>
+      </w:r>
+      <w:proofErr w:type="spellEnd"/>
+      <w:r>
+        <w:rPr>
+          <w:i w:val="0"/>
+        </w:rPr>
+        <w:t xml:space="preserve"> y su </w:t>
+      </w:r>
+      <w:proofErr w:type="spellStart"/>
+      <w:r>
+        <w:rPr>
+          <w:i w:val="0"/>
+        </w:rPr>
+        <w:t>backend</w:t>
+      </w:r>
+      <w:proofErr w:type="spellEnd"/>
+      <w:r>
+        <w:rPr>
+          <w:i w:val="0"/>
+        </w:rPr>
+        <w:t xml:space="preserve"> que a su vez se conectará </w:t>
+      </w:r>
+      <w:r>
+        <w:rPr>
+          <w:i w:val="0"/>
+        </w:rPr>
+        <w:t xml:space="preserve">ida y vuelta </w:t>
+      </w:r>
+      <w:r>
+        <w:rPr>
+          <w:i w:val="0"/>
+        </w:rPr>
+        <w:t xml:space="preserve">al motor de base de datos </w:t>
+      </w:r>
+      <w:proofErr w:type="spellStart"/>
+      <w:r>
+        <w:rPr>
+          <w:i w:val="0"/>
+        </w:rPr>
+        <w:t>via</w:t>
+      </w:r>
+      <w:proofErr w:type="spellEnd"/>
+      <w:r>
+        <w:rPr>
+          <w:i w:val="0"/>
+        </w:rPr>
+        <w:t xml:space="preserve"> TCP/IP</w:t>
+      </w:r>
+      <w:r>
+        <w:rPr>
+          <w:i w:val="0"/>
+        </w:rPr>
+        <w:t xml:space="preserve">. </w:t>
+      </w:r>
+      <w:r>
+        <w:rPr>
+          <w:i w:val="0"/>
+        </w:rPr>
+        <w:t xml:space="preserve">El </w:t>
+      </w:r>
+      <w:proofErr w:type="spellStart"/>
+      <w:r>
+        <w:rPr>
+          <w:i w:val="0"/>
+        </w:rPr>
+        <w:t>backend</w:t>
+      </w:r>
+      <w:proofErr w:type="spellEnd"/>
+      <w:r>
+        <w:rPr>
+          <w:i w:val="0"/>
+        </w:rPr>
+        <w:t xml:space="preserve"> devolverá l</w:t>
+      </w:r>
+      <w:r>
+        <w:rPr>
+          <w:i w:val="0"/>
+        </w:rPr>
+        <w:t xml:space="preserve">os resultados también vía </w:t>
+      </w:r>
+      <w:r>
+        <w:rPr>
+          <w:i w:val="0"/>
+        </w:rPr>
+        <w:t>HTTP</w:t>
+      </w:r>
+      <w:r>
+        <w:rPr>
+          <w:i w:val="0"/>
+        </w:rPr>
+        <w:t xml:space="preserve"> al navegador usado. Se diseñará y se intentará implementar de forma que se pueda usar en múltiples navegadores y múltiples sistemas operativos incluyendo </w:t>
+      </w:r>
+      <w:r>
+        <w:rPr>
+          <w:i w:val="0"/>
+        </w:rPr>
+        <w:t>los de dispositivos móviles.</w:t>
+      </w:r>
+    </w:p>
+    <w:p>
+      <w:pPr>
+        <w:pStyle w:val="Heading2"/>
+      </w:pPr>
+      <w:bookmarkStart w:id="39" w:name="_Toc524615861"/>
+      <w:bookmarkStart w:id="40" w:name="_Toc439994685"/>
+      <w:proofErr w:type="spellStart"/>
+      <w:r>
+        <w:t>Interfases</w:t>
+      </w:r>
+      <w:proofErr w:type="spellEnd"/>
+      <w:r>
+        <w:t xml:space="preserve"> de </w:t>
+      </w:r>
+      <w:r>
+        <w:t>Software</w:t>
+      </w:r>
+      <w:bookmarkEnd w:id="39"/>
       <w:r>
         <w:t xml:space="preserve"> </w:t>
       </w:r>
-      <w:bookmarkEnd w:id="39"/>
+      <w:bookmarkEnd w:id="40"/>
     </w:p>
     <w:p>
       <w:pPr>
@@ -5499,19 +5626,7 @@
         <w:rPr>
           <w:i w:val="0"/>
         </w:rPr>
-        <w:t xml:space="preserve"> protocolo </w:t>
-      </w:r>
-      <w:r>
-        <w:rPr>
-          <w:i w:val="0"/>
-        </w:rPr>
-        <w:t>HTTP</w:t>
-      </w:r>
-      <w:r>
-        <w:rPr>
-          <w:i w:val="0"/>
-        </w:rPr>
-        <w:t xml:space="preserve"> entre su </w:t>
+        <w:t xml:space="preserve"> protocolo http entre su </w:t>
       </w:r>
       <w:proofErr w:type="spellStart"/>
       <w:r>
@@ -5525,13 +5640,27 @@
         <w:rPr>
           <w:i w:val="0"/>
         </w:rPr>
-        <w:t xml:space="preserve"> y su </w:t>
+        <w:t xml:space="preserve"> (HTML + CSS + JavaScript y </w:t>
       </w:r>
       <w:proofErr w:type="spellStart"/>
       <w:r>
         <w:rPr>
           <w:i w:val="0"/>
         </w:rPr>
+        <w:t>liberías</w:t>
+      </w:r>
+      <w:proofErr w:type="spellEnd"/>
+      <w:r>
+        <w:rPr>
+          <w:i w:val="0"/>
+        </w:rPr>
+        <w:t xml:space="preserve">) y su </w:t>
+      </w:r>
+      <w:proofErr w:type="spellStart"/>
+      <w:r>
+        <w:rPr>
+          <w:i w:val="0"/>
+        </w:rPr>
         <w:t>backend</w:t>
       </w:r>
       <w:proofErr w:type="spellEnd"/>
@@ -5539,239 +5668,70 @@
         <w:rPr>
           <w:i w:val="0"/>
         </w:rPr>
-        <w:t xml:space="preserve"> que a su vez se conectará </w:t>
-      </w:r>
-      <w:r>
-        <w:rPr>
-          <w:i w:val="0"/>
-        </w:rPr>
-        <w:t xml:space="preserve">ida y vuelta </w:t>
-      </w:r>
-      <w:r>
-        <w:rPr>
-          <w:i w:val="0"/>
-        </w:rPr>
-        <w:t xml:space="preserve">al motor de base de datos </w:t>
+        <w:t xml:space="preserve"> (API http </w:t>
       </w:r>
       <w:proofErr w:type="spellStart"/>
       <w:r>
         <w:rPr>
           <w:i w:val="0"/>
         </w:rPr>
-        <w:t>via</w:t>
+        <w:t>rest</w:t>
       </w:r>
       <w:proofErr w:type="spellEnd"/>
       <w:r>
         <w:rPr>
           <w:i w:val="0"/>
         </w:rPr>
-        <w:t xml:space="preserve"> TCP/IP</w:t>
-      </w:r>
-      <w:r>
-        <w:rPr>
-          <w:i w:val="0"/>
-        </w:rPr>
-        <w:t xml:space="preserve">. </w:t>
-      </w:r>
-      <w:r>
-        <w:rPr>
-          <w:i w:val="0"/>
-        </w:rPr>
-        <w:t xml:space="preserve">El </w:t>
+        <w:t xml:space="preserve"> en </w:t>
       </w:r>
       <w:proofErr w:type="spellStart"/>
       <w:r>
         <w:rPr>
           <w:i w:val="0"/>
         </w:rPr>
-        <w:t>backend</w:t>
+        <w:t>php</w:t>
       </w:r>
       <w:proofErr w:type="spellEnd"/>
       <w:r>
         <w:rPr>
           <w:i w:val="0"/>
         </w:rPr>
-        <w:t xml:space="preserve"> devolverá l</w:t>
-      </w:r>
-      <w:r>
-        <w:rPr>
-          <w:i w:val="0"/>
-        </w:rPr>
-        <w:t xml:space="preserve">os resultados también vía </w:t>
-      </w:r>
-      <w:r>
-        <w:rPr>
-          <w:i w:val="0"/>
-        </w:rPr>
-        <w:t>HTTP</w:t>
-      </w:r>
-      <w:r>
-        <w:rPr>
-          <w:i w:val="0"/>
-        </w:rPr>
-        <w:t xml:space="preserve"> al navegador usado. Se diseñará y se intentará implementar de forma que se pueda usar en múltiples navegadores y múltiples sistemas operativos incluyendo </w:t>
-      </w:r>
-      <w:r>
-        <w:rPr>
-          <w:i w:val="0"/>
-        </w:rPr>
-        <w:t>los de dispositivos móviles.</w:t>
+        <w:t xml:space="preserve"> + librerías) que a su vez se conectará al motor de base de datos </w:t>
+      </w:r>
+      <w:proofErr w:type="spellStart"/>
+      <w:r>
+        <w:rPr>
+          <w:i w:val="0"/>
+        </w:rPr>
+        <w:t>MySql</w:t>
+      </w:r>
+      <w:proofErr w:type="spellEnd"/>
+      <w:r>
+        <w:rPr>
+          <w:i w:val="0"/>
+        </w:rPr>
+        <w:t xml:space="preserve">. Los resultados se devolverán también vía http response al navegador usado. </w:t>
       </w:r>
     </w:p>
     <w:p>
       <w:pPr>
         <w:pStyle w:val="Heading2"/>
       </w:pPr>
-      <w:bookmarkStart w:id="40" w:name="_Toc524615861"/>
-      <w:bookmarkStart w:id="41" w:name="_Toc439994685"/>
+      <w:bookmarkStart w:id="41" w:name="_Toc524615862"/>
+      <w:bookmarkStart w:id="42" w:name="_Toc439994686"/>
       <w:proofErr w:type="spellStart"/>
       <w:r>
         <w:t>Interfases</w:t>
       </w:r>
       <w:proofErr w:type="spellEnd"/>
       <w:r>
-        <w:t xml:space="preserve"> de </w:t>
-      </w:r>
-      <w:r>
-        <w:t>Software</w:t>
-      </w:r>
-      <w:bookmarkEnd w:id="40"/>
+        <w:t xml:space="preserve"> de Comunicaciones</w:t>
+      </w:r>
+      <w:bookmarkEnd w:id="41"/>
       <w:r>
         <w:t xml:space="preserve"> </w:t>
       </w:r>
-      <w:bookmarkEnd w:id="41"/>
-    </w:p>
-    <w:p>
-      <w:pPr>
-        <w:pStyle w:val="template"/>
-        <w:rPr>
-          <w:i w:val="0"/>
-        </w:rPr>
-      </w:pPr>
-      <w:r>
-        <w:rPr>
-          <w:i w:val="0"/>
-        </w:rPr>
-        <w:t xml:space="preserve">El sistema se comunicará </w:t>
-      </w:r>
-      <w:proofErr w:type="spellStart"/>
-      <w:r>
-        <w:rPr>
-          <w:i w:val="0"/>
-        </w:rPr>
-        <w:t>via</w:t>
-      </w:r>
-      <w:proofErr w:type="spellEnd"/>
-      <w:r>
-        <w:rPr>
-          <w:i w:val="0"/>
-        </w:rPr>
-        <w:t xml:space="preserve"> protocolo http entre su </w:t>
-      </w:r>
-      <w:proofErr w:type="spellStart"/>
-      <w:r>
-        <w:rPr>
-          <w:i w:val="0"/>
-        </w:rPr>
-        <w:t>frontend</w:t>
-      </w:r>
-      <w:proofErr w:type="spellEnd"/>
-      <w:r>
-        <w:rPr>
-          <w:i w:val="0"/>
-        </w:rPr>
-        <w:t xml:space="preserve"> (HTML + CSS + JavaScript y </w:t>
-      </w:r>
-      <w:proofErr w:type="spellStart"/>
-      <w:r>
-        <w:rPr>
-          <w:i w:val="0"/>
-        </w:rPr>
-        <w:t>liberías</w:t>
-      </w:r>
-      <w:proofErr w:type="spellEnd"/>
-      <w:r>
-        <w:rPr>
-          <w:i w:val="0"/>
-        </w:rPr>
-        <w:t xml:space="preserve">) y su </w:t>
-      </w:r>
-      <w:proofErr w:type="spellStart"/>
-      <w:r>
-        <w:rPr>
-          <w:i w:val="0"/>
-        </w:rPr>
-        <w:t>backend</w:t>
-      </w:r>
-      <w:proofErr w:type="spellEnd"/>
-      <w:r>
-        <w:rPr>
-          <w:i w:val="0"/>
-        </w:rPr>
-        <w:t xml:space="preserve"> (API http </w:t>
-      </w:r>
-      <w:proofErr w:type="spellStart"/>
-      <w:r>
-        <w:rPr>
-          <w:i w:val="0"/>
-        </w:rPr>
-        <w:t>rest</w:t>
-      </w:r>
-      <w:proofErr w:type="spellEnd"/>
-      <w:r>
-        <w:rPr>
-          <w:i w:val="0"/>
-        </w:rPr>
-        <w:t xml:space="preserve"> en </w:t>
-      </w:r>
-      <w:proofErr w:type="spellStart"/>
-      <w:r>
-        <w:rPr>
-          <w:i w:val="0"/>
-        </w:rPr>
-        <w:t>php</w:t>
-      </w:r>
-      <w:proofErr w:type="spellEnd"/>
-      <w:r>
-        <w:rPr>
-          <w:i w:val="0"/>
-        </w:rPr>
-        <w:t xml:space="preserve"> + librerías) que a su vez se conectará al motor de base de datos </w:t>
-      </w:r>
-      <w:proofErr w:type="spellStart"/>
-      <w:r>
-        <w:rPr>
-          <w:i w:val="0"/>
-        </w:rPr>
-        <w:t>MySql</w:t>
-      </w:r>
-      <w:proofErr w:type="spellEnd"/>
-      <w:r>
-        <w:rPr>
-          <w:i w:val="0"/>
-        </w:rPr>
-        <w:t xml:space="preserve">. Los resultados se devolverán también vía http response al navegador usado. </w:t>
-      </w:r>
-    </w:p>
-    <w:p>
-      <w:pPr>
-        <w:pStyle w:val="Heading2"/>
-      </w:pPr>
-      <w:bookmarkStart w:id="42" w:name="_Toc524615862"/>
-      <w:bookmarkStart w:id="43" w:name="_Toc439994686"/>
-      <w:proofErr w:type="spellStart"/>
-      <w:r>
-        <w:t>Interfases</w:t>
-      </w:r>
-      <w:proofErr w:type="spellEnd"/>
-      <w:r>
-        <w:t xml:space="preserve"> de Comunicaciones</w:t>
-      </w:r>
       <w:bookmarkEnd w:id="42"/>
-      <w:r>
-        <w:t xml:space="preserve"> </w:t>
-      </w:r>
-      <w:bookmarkEnd w:id="43"/>
     </w:p>
     <w:p>
       <w:pPr>
@@ -6015,17 +5975,17 @@
       <w:pPr>
         <w:pStyle w:val="Heading1"/>
       </w:pPr>
-      <w:bookmarkStart w:id="44" w:name="_Toc524615863"/>
-      <w:bookmarkStart w:id="45" w:name="_Toc439994687"/>
+      <w:bookmarkStart w:id="43" w:name="_Toc524615863"/>
+      <w:bookmarkStart w:id="44" w:name="_Toc439994687"/>
       <w:r>
         <w:lastRenderedPageBreak/>
         <w:t>Características del Sistema</w:t>
       </w:r>
+      <w:bookmarkEnd w:id="43"/>
+      <w:r>
+        <w:t xml:space="preserve"> </w:t>
+      </w:r>
       <w:bookmarkEnd w:id="44"/>
-      <w:r>
-        <w:t xml:space="preserve"> </w:t>
-      </w:r>
-      <w:bookmarkEnd w:id="45"/>
     </w:p>
     <w:p>
       <w:pPr>
@@ -6271,7 +6231,34 @@
                 <w:i w:val="0"/>
                 <w:color w:val="FFFFFF"/>
               </w:rPr>
-              <w:t>Requerimientos Funcionales</w:t>
+              <w:t>Funcional</w:t>
+            </w:r>
+            <w:r>
+              <w:rPr>
+                <w:b/>
+                <w:bCs/>
+                <w:i w:val="0"/>
+                <w:color w:val="FFFFFF"/>
+              </w:rPr>
+              <w:t>idad</w:t>
+            </w:r>
+            <w:r>
+              <w:rPr>
+                <w:b/>
+                <w:bCs/>
+                <w:i w:val="0"/>
+                <w:color w:val="FFFFFF"/>
+              </w:rPr>
+              <w:t>es</w:t>
+            </w:r>
+            <w:r>
+              <w:rPr>
+                <w:b/>
+                <w:bCs/>
+                <w:i w:val="0"/>
+                <w:color w:val="FFFFFF"/>
+              </w:rPr>
+              <w:t xml:space="preserve"> Generales del Sistema</w:t>
             </w:r>
           </w:p>
         </w:tc>
@@ -6477,19 +6464,7 @@
               <w:rPr>
                 <w:i w:val="0"/>
               </w:rPr>
-              <w:t xml:space="preserve">Gestión </w:t>
-            </w:r>
-            <w:r>
-              <w:rPr>
-                <w:i w:val="0"/>
-              </w:rPr>
-              <w:t xml:space="preserve">de </w:t>
-            </w:r>
-            <w:r>
-              <w:rPr>
-                <w:i w:val="0"/>
-              </w:rPr>
-              <w:t>los Tipos de Actas.</w:t>
+              <w:t>Gestión los Tipos de Actas.</w:t>
             </w:r>
           </w:p>
         </w:tc>
@@ -7178,7 +7153,13 @@
         <w:t xml:space="preserve">Tabla </w:t>
       </w:r>
       <w:r>
-        <w:t>1. Funcionalidades (Requerimientos Funcionales) del sistema.</w:t>
+        <w:t xml:space="preserve">1. Funcionalidades </w:t>
+      </w:r>
+      <w:r>
+        <w:t>Generales</w:t>
+      </w:r>
+      <w:r>
+        <w:t xml:space="preserve"> del sistema.</w:t>
       </w:r>
     </w:p>
     <w:p>
@@ -7316,32 +7297,18 @@
       <w:r>
         <w:rPr>
           <w:i w:val="0"/>
+          <w:noProof/>
+          <w:lang w:val="en-US"/>
         </w:rPr>
         <w:lastRenderedPageBreak/>
-        <w:t>Los tipos de usuario (Actores) identificados (descritos previamente en el punto 2.3 de este documento) utilizarán las funcionalidades de este sistema de la forma que se representa en el siguiente diagrama:</w:t>
-      </w:r>
-    </w:p>
-    <w:p>
-      <w:pPr>
-        <w:pStyle w:val="template"/>
-        <w:rPr>
-          <w:i w:val="0"/>
-        </w:rPr>
-      </w:pPr>
-      <w:r>
-        <w:rPr>
-          <w:i w:val="0"/>
-          <w:noProof/>
-          <w:lang w:val="en-US"/>
-        </w:rPr>
         <w:drawing>
-          <wp:anchor distT="0" distB="0" distL="114300" distR="114300" simplePos="0" relativeHeight="251659264" behindDoc="0" locked="0" layoutInCell="1" allowOverlap="1" wp14:anchorId="08456FDC" wp14:editId="5E84619A">
+          <wp:anchor distT="0" distB="0" distL="114300" distR="114300" simplePos="0" relativeHeight="251659264" behindDoc="0" locked="0" layoutInCell="1" allowOverlap="1" wp14:anchorId="08456FDC" wp14:editId="6E328B6B">
             <wp:simplePos x="0" y="0"/>
             <wp:positionH relativeFrom="margin">
-              <wp:posOffset>-85090</wp:posOffset>
+              <wp:posOffset>-86360</wp:posOffset>
             </wp:positionH>
             <wp:positionV relativeFrom="margin">
-              <wp:posOffset>575945</wp:posOffset>
+              <wp:posOffset>575310</wp:posOffset>
             </wp:positionV>
             <wp:extent cx="6126480" cy="4604385"/>
             <wp:effectExtent l="0" t="0" r="0" b="0"/>
@@ -7387,6 +7354,20 @@
           </wp:anchor>
         </w:drawing>
       </w:r>
+      <w:r>
+        <w:rPr>
+          <w:i w:val="0"/>
+        </w:rPr>
+        <w:t>Los tipos de usuario (Actores) identificados (descritos previamente en el punto 2.3 de este documento) utilizarán las funcionalidades de este sistema de la forma que se representa en el siguiente diagrama:</w:t>
+      </w:r>
+    </w:p>
+    <w:p>
+      <w:pPr>
+        <w:pStyle w:val="template"/>
+        <w:rPr>
+          <w:i w:val="0"/>
+        </w:rPr>
+      </w:pPr>
     </w:p>
     <w:p>
       <w:pPr>
@@ -7418,6 +7399,2892 @@
         </w:rPr>
         <w:t>DIA-01. Diagrama Integrado de Casos de uso.</w:t>
       </w:r>
+    </w:p>
+    <w:p>
+      <w:pPr>
+        <w:pStyle w:val="template"/>
+      </w:pPr>
+    </w:p>
+    <w:p>
+      <w:pPr>
+        <w:pStyle w:val="template"/>
+        <w:rPr>
+          <w:i w:val="0"/>
+        </w:rPr>
+      </w:pPr>
+      <w:r>
+        <w:rPr>
+          <w:i w:val="0"/>
+        </w:rPr>
+        <w:t>De las funcionalidades (generales) que debe soportar el sistema, identificamos la siguiente lista de Requerimientos Funcionales, organizados en la siguiente tabla:</w:t>
+      </w:r>
+    </w:p>
+    <w:p>
+      <w:pPr>
+        <w:pStyle w:val="template"/>
+        <w:rPr>
+          <w:i w:val="0"/>
+        </w:rPr>
+      </w:pPr>
+    </w:p>
+    <w:p>
+      <w:pPr>
+        <w:pStyle w:val="template"/>
+        <w:rPr>
+          <w:i w:val="0"/>
+        </w:rPr>
+      </w:pPr>
+    </w:p>
+    <w:p>
+      <w:pPr>
+        <w:pStyle w:val="template"/>
+        <w:rPr>
+          <w:i w:val="0"/>
+        </w:rPr>
+      </w:pPr>
+    </w:p>
+    <w:p>
+      <w:pPr>
+        <w:pStyle w:val="template"/>
+        <w:rPr>
+          <w:i w:val="0"/>
+        </w:rPr>
+      </w:pPr>
+    </w:p>
+    <w:p>
+      <w:pPr>
+        <w:pStyle w:val="template"/>
+        <w:rPr>
+          <w:i w:val="0"/>
+        </w:rPr>
+      </w:pPr>
+    </w:p>
+    <w:p>
+      <w:pPr>
+        <w:pStyle w:val="template"/>
+        <w:rPr>
+          <w:i w:val="0"/>
+        </w:rPr>
+      </w:pPr>
+    </w:p>
+    <w:p>
+      <w:pPr>
+        <w:pStyle w:val="template"/>
+        <w:rPr>
+          <w:i w:val="0"/>
+        </w:rPr>
+      </w:pPr>
+    </w:p>
+    <w:p>
+      <w:pPr>
+        <w:pStyle w:val="template"/>
+        <w:rPr>
+          <w:i w:val="0"/>
+        </w:rPr>
+      </w:pPr>
+    </w:p>
+    <w:p>
+      <w:pPr>
+        <w:pStyle w:val="template"/>
+        <w:rPr>
+          <w:i w:val="0"/>
+        </w:rPr>
+      </w:pPr>
+    </w:p>
+    <w:p>
+      <w:pPr>
+        <w:pStyle w:val="template"/>
+        <w:rPr>
+          <w:i w:val="0"/>
+        </w:rPr>
+      </w:pPr>
+    </w:p>
+    <w:p>
+      <w:pPr>
+        <w:pStyle w:val="template"/>
+        <w:rPr>
+          <w:i w:val="0"/>
+        </w:rPr>
+      </w:pPr>
+    </w:p>
+    <w:p>
+      <w:pPr>
+        <w:pStyle w:val="template"/>
+        <w:rPr>
+          <w:i w:val="0"/>
+        </w:rPr>
+      </w:pPr>
+    </w:p>
+    <w:p>
+      <w:pPr>
+        <w:pStyle w:val="template"/>
+        <w:rPr>
+          <w:i w:val="0"/>
+        </w:rPr>
+      </w:pPr>
+    </w:p>
+    <w:tbl>
+      <w:tblPr>
+        <w:tblW w:w="0" w:type="auto"/>
+        <w:tblInd w:w="376" w:type="dxa"/>
+        <w:tblBorders>
+          <w:top w:val="single" w:sz="4" w:space="0" w:color="9CC2E5"/>
+          <w:left w:val="single" w:sz="4" w:space="0" w:color="9CC2E5"/>
+          <w:bottom w:val="single" w:sz="4" w:space="0" w:color="9CC2E5"/>
+          <w:right w:val="single" w:sz="4" w:space="0" w:color="9CC2E5"/>
+          <w:insideH w:val="single" w:sz="4" w:space="0" w:color="9CC2E5"/>
+          <w:insideV w:val="single" w:sz="4" w:space="0" w:color="9CC2E5"/>
+        </w:tblBorders>
+        <w:tblLook w:val="04A0" w:firstRow="1" w:lastRow="0" w:firstColumn="1" w:lastColumn="0" w:noHBand="0" w:noVBand="1"/>
+      </w:tblPr>
+      <w:tblGrid>
+        <w:gridCol w:w="6"/>
+        <w:gridCol w:w="1182"/>
+        <w:gridCol w:w="1090"/>
+        <w:gridCol w:w="2338"/>
+        <w:gridCol w:w="4646"/>
+      </w:tblGrid>
+      <w:tr>
+        <w:trPr>
+          <w:gridBefore w:val="1"/>
+          <w:wBefore w:w="6" w:type="dxa"/>
+        </w:trPr>
+        <w:tc>
+          <w:tcPr>
+            <w:tcW w:w="1182" w:type="dxa"/>
+            <w:tcBorders>
+              <w:top w:val="single" w:sz="4" w:space="0" w:color="5B9BD5"/>
+              <w:left w:val="nil"/>
+              <w:bottom w:val="single" w:sz="4" w:space="0" w:color="5B9BD5"/>
+              <w:right w:val="nil"/>
+            </w:tcBorders>
+            <w:shd w:val="clear" w:color="auto" w:fill="5B9BD5"/>
+          </w:tcPr>
+          <w:p>
+            <w:pPr>
+              <w:pStyle w:val="template"/>
+              <w:rPr>
+                <w:b/>
+                <w:bCs/>
+                <w:i w:val="0"/>
+                <w:color w:val="FFFFFF"/>
+              </w:rPr>
+            </w:pPr>
+            <w:r>
+              <w:rPr>
+                <w:b/>
+                <w:bCs/>
+                <w:i w:val="0"/>
+                <w:color w:val="FFFFFF"/>
+              </w:rPr>
+              <w:lastRenderedPageBreak/>
+              <w:t xml:space="preserve">Prioridad </w:t>
+            </w:r>
+          </w:p>
+        </w:tc>
+        <w:tc>
+          <w:tcPr>
+            <w:tcW w:w="1090" w:type="dxa"/>
+            <w:tcBorders>
+              <w:top w:val="single" w:sz="4" w:space="0" w:color="5B9BD5"/>
+              <w:left w:val="nil"/>
+              <w:bottom w:val="single" w:sz="4" w:space="0" w:color="5B9BD5"/>
+              <w:right w:val="nil"/>
+            </w:tcBorders>
+            <w:shd w:val="clear" w:color="auto" w:fill="5B9BD5"/>
+          </w:tcPr>
+          <w:p>
+            <w:pPr>
+              <w:pStyle w:val="template"/>
+              <w:rPr>
+                <w:b/>
+                <w:bCs/>
+                <w:i w:val="0"/>
+                <w:color w:val="FFFFFF"/>
+              </w:rPr>
+            </w:pPr>
+            <w:r>
+              <w:rPr>
+                <w:b/>
+                <w:bCs/>
+                <w:i w:val="0"/>
+                <w:color w:val="FFFFFF"/>
+              </w:rPr>
+              <w:t>Código</w:t>
+            </w:r>
+          </w:p>
+        </w:tc>
+        <w:tc>
+          <w:tcPr>
+            <w:tcW w:w="2339" w:type="dxa"/>
+            <w:tcBorders>
+              <w:top w:val="single" w:sz="4" w:space="0" w:color="5B9BD5"/>
+              <w:left w:val="nil"/>
+              <w:bottom w:val="single" w:sz="4" w:space="0" w:color="5B9BD5"/>
+              <w:right w:val="single" w:sz="4" w:space="0" w:color="5B9BD5"/>
+            </w:tcBorders>
+            <w:shd w:val="clear" w:color="auto" w:fill="5B9BD5"/>
+          </w:tcPr>
+          <w:p>
+            <w:pPr>
+              <w:pStyle w:val="template"/>
+              <w:rPr>
+                <w:b/>
+                <w:bCs/>
+                <w:i w:val="0"/>
+                <w:color w:val="FFFFFF"/>
+              </w:rPr>
+            </w:pPr>
+            <w:r>
+              <w:rPr>
+                <w:b/>
+                <w:bCs/>
+                <w:i w:val="0"/>
+                <w:color w:val="FFFFFF"/>
+              </w:rPr>
+              <w:t>Requerimientos Funcionales</w:t>
+            </w:r>
+          </w:p>
+        </w:tc>
+        <w:tc>
+          <w:tcPr>
+            <w:tcW w:w="4650" w:type="dxa"/>
+            <w:tcBorders>
+              <w:top w:val="single" w:sz="4" w:space="0" w:color="5B9BD5"/>
+              <w:left w:val="nil"/>
+              <w:bottom w:val="single" w:sz="4" w:space="0" w:color="5B9BD5"/>
+              <w:right w:val="single" w:sz="4" w:space="0" w:color="5B9BD5"/>
+            </w:tcBorders>
+            <w:shd w:val="clear" w:color="auto" w:fill="5B9BD5"/>
+          </w:tcPr>
+          <w:p>
+            <w:pPr>
+              <w:pStyle w:val="template"/>
+              <w:rPr>
+                <w:b/>
+                <w:bCs/>
+                <w:i w:val="0"/>
+                <w:color w:val="FFFFFF"/>
+              </w:rPr>
+            </w:pPr>
+            <w:r>
+              <w:rPr>
+                <w:b/>
+                <w:bCs/>
+                <w:i w:val="0"/>
+                <w:color w:val="FFFFFF"/>
+              </w:rPr>
+              <w:t>Descripción</w:t>
+            </w:r>
+          </w:p>
+        </w:tc>
+      </w:tr>
+      <w:tr>
+        <w:trPr>
+          <w:gridBefore w:val="1"/>
+          <w:wBefore w:w="6" w:type="dxa"/>
+          <w:trHeight w:val="269"/>
+        </w:trPr>
+        <w:tc>
+          <w:tcPr>
+            <w:tcW w:w="1182" w:type="dxa"/>
+            <w:shd w:val="clear" w:color="auto" w:fill="DEEAF6"/>
+          </w:tcPr>
+          <w:p>
+            <w:pPr>
+              <w:pStyle w:val="template"/>
+              <w:jc w:val="center"/>
+              <w:rPr>
+                <w:i w:val="0"/>
+              </w:rPr>
+            </w:pPr>
+            <w:r>
+              <w:rPr>
+                <w:i w:val="0"/>
+              </w:rPr>
+              <w:t>Alta</w:t>
+            </w:r>
+          </w:p>
+        </w:tc>
+        <w:tc>
+          <w:tcPr>
+            <w:tcW w:w="1090" w:type="dxa"/>
+            <w:shd w:val="clear" w:color="auto" w:fill="DEEAF6"/>
+          </w:tcPr>
+          <w:p>
+            <w:pPr>
+              <w:pStyle w:val="template"/>
+              <w:rPr>
+                <w:i w:val="0"/>
+                <w:sz w:val="16"/>
+                <w:szCs w:val="16"/>
+              </w:rPr>
+            </w:pPr>
+            <w:r>
+              <w:rPr>
+                <w:b/>
+                <w:bCs/>
+                <w:i w:val="0"/>
+                <w:sz w:val="16"/>
+                <w:szCs w:val="16"/>
+              </w:rPr>
+              <w:t>REQ-</w:t>
+            </w:r>
+            <w:r>
+              <w:rPr>
+                <w:b/>
+                <w:bCs/>
+                <w:i w:val="0"/>
+                <w:sz w:val="16"/>
+                <w:szCs w:val="16"/>
+              </w:rPr>
+              <w:t>001</w:t>
+            </w:r>
+          </w:p>
+        </w:tc>
+        <w:tc>
+          <w:tcPr>
+            <w:tcW w:w="2339" w:type="dxa"/>
+            <w:shd w:val="clear" w:color="auto" w:fill="DEEAF6"/>
+          </w:tcPr>
+          <w:p>
+            <w:pPr>
+              <w:pStyle w:val="template"/>
+              <w:rPr>
+                <w:i w:val="0"/>
+              </w:rPr>
+            </w:pPr>
+            <w:r>
+              <w:rPr>
+                <w:i w:val="0"/>
+              </w:rPr>
+              <w:t>Ingreso al Sistema</w:t>
+            </w:r>
+          </w:p>
+        </w:tc>
+        <w:tc>
+          <w:tcPr>
+            <w:tcW w:w="4650" w:type="dxa"/>
+            <w:shd w:val="clear" w:color="auto" w:fill="DEEAF6"/>
+          </w:tcPr>
+          <w:p>
+            <w:pPr>
+              <w:pStyle w:val="template"/>
+              <w:rPr>
+                <w:i w:val="0"/>
+              </w:rPr>
+            </w:pPr>
+            <w:r>
+              <w:rPr>
+                <w:i w:val="0"/>
+              </w:rPr>
+              <w:t xml:space="preserve">El sistema debe permitir a un usuario </w:t>
+            </w:r>
+            <w:r>
+              <w:rPr>
+                <w:i w:val="0"/>
+              </w:rPr>
+              <w:t>ingresar su código y su clave para ingresar al sistema</w:t>
+            </w:r>
+            <w:r>
+              <w:rPr>
+                <w:i w:val="0"/>
+              </w:rPr>
+              <w:t>.</w:t>
+            </w:r>
+          </w:p>
+        </w:tc>
+      </w:tr>
+      <w:tr>
+        <w:trPr>
+          <w:gridBefore w:val="1"/>
+          <w:wBefore w:w="6" w:type="dxa"/>
+          <w:trHeight w:val="269"/>
+        </w:trPr>
+        <w:tc>
+          <w:tcPr>
+            <w:tcW w:w="1182" w:type="dxa"/>
+            <w:shd w:val="clear" w:color="auto" w:fill="DEEAF6"/>
+          </w:tcPr>
+          <w:p>
+            <w:pPr>
+              <w:pStyle w:val="template"/>
+              <w:jc w:val="center"/>
+              <w:rPr>
+                <w:i w:val="0"/>
+              </w:rPr>
+            </w:pPr>
+            <w:r>
+              <w:rPr>
+                <w:i w:val="0"/>
+              </w:rPr>
+              <w:t>Alta</w:t>
+            </w:r>
+          </w:p>
+        </w:tc>
+        <w:tc>
+          <w:tcPr>
+            <w:tcW w:w="1090" w:type="dxa"/>
+            <w:shd w:val="clear" w:color="auto" w:fill="DEEAF6"/>
+          </w:tcPr>
+          <w:p>
+            <w:pPr>
+              <w:pStyle w:val="template"/>
+              <w:rPr>
+                <w:b/>
+                <w:bCs/>
+                <w:i w:val="0"/>
+                <w:sz w:val="16"/>
+                <w:szCs w:val="16"/>
+              </w:rPr>
+            </w:pPr>
+            <w:r>
+              <w:rPr>
+                <w:b/>
+                <w:bCs/>
+                <w:i w:val="0"/>
+                <w:sz w:val="16"/>
+                <w:szCs w:val="16"/>
+              </w:rPr>
+              <w:t>REQ-</w:t>
+            </w:r>
+            <w:r>
+              <w:rPr>
+                <w:b/>
+                <w:bCs/>
+                <w:i w:val="0"/>
+                <w:sz w:val="16"/>
+                <w:szCs w:val="16"/>
+              </w:rPr>
+              <w:t>002</w:t>
+            </w:r>
+          </w:p>
+        </w:tc>
+        <w:tc>
+          <w:tcPr>
+            <w:tcW w:w="2339" w:type="dxa"/>
+            <w:shd w:val="clear" w:color="auto" w:fill="DEEAF6"/>
+          </w:tcPr>
+          <w:p>
+            <w:pPr>
+              <w:pStyle w:val="template"/>
+              <w:rPr>
+                <w:i w:val="0"/>
+              </w:rPr>
+            </w:pPr>
+            <w:r>
+              <w:rPr>
+                <w:i w:val="0"/>
+              </w:rPr>
+              <w:t>Validación de Usuario y Clave</w:t>
+            </w:r>
+          </w:p>
+        </w:tc>
+        <w:tc>
+          <w:tcPr>
+            <w:tcW w:w="4650" w:type="dxa"/>
+            <w:shd w:val="clear" w:color="auto" w:fill="DEEAF6"/>
+          </w:tcPr>
+          <w:p>
+            <w:pPr>
+              <w:pStyle w:val="template"/>
+              <w:rPr>
+                <w:i w:val="0"/>
+              </w:rPr>
+            </w:pPr>
+            <w:r>
+              <w:rPr>
+                <w:i w:val="0"/>
+              </w:rPr>
+              <w:t>El sistema debe validar que el usuario y clave corresponden a un usuario con estado activo en la base de datos.</w:t>
+            </w:r>
+          </w:p>
+        </w:tc>
+      </w:tr>
+      <w:tr>
+        <w:trPr>
+          <w:gridBefore w:val="1"/>
+          <w:wBefore w:w="6" w:type="dxa"/>
+          <w:trHeight w:val="269"/>
+        </w:trPr>
+        <w:tc>
+          <w:tcPr>
+            <w:tcW w:w="1182" w:type="dxa"/>
+            <w:shd w:val="clear" w:color="auto" w:fill="DEEAF6"/>
+          </w:tcPr>
+          <w:p>
+            <w:pPr>
+              <w:pStyle w:val="template"/>
+              <w:jc w:val="center"/>
+              <w:rPr>
+                <w:i w:val="0"/>
+              </w:rPr>
+            </w:pPr>
+            <w:r>
+              <w:rPr>
+                <w:i w:val="0"/>
+              </w:rPr>
+              <w:t>Alta</w:t>
+            </w:r>
+          </w:p>
+        </w:tc>
+        <w:tc>
+          <w:tcPr>
+            <w:tcW w:w="1090" w:type="dxa"/>
+            <w:shd w:val="clear" w:color="auto" w:fill="DEEAF6"/>
+          </w:tcPr>
+          <w:p>
+            <w:pPr>
+              <w:pStyle w:val="template"/>
+              <w:rPr>
+                <w:b/>
+                <w:bCs/>
+                <w:i w:val="0"/>
+                <w:sz w:val="16"/>
+                <w:szCs w:val="16"/>
+              </w:rPr>
+            </w:pPr>
+            <w:r>
+              <w:rPr>
+                <w:b/>
+                <w:bCs/>
+                <w:i w:val="0"/>
+                <w:sz w:val="16"/>
+                <w:szCs w:val="16"/>
+              </w:rPr>
+              <w:t>REQ-</w:t>
+            </w:r>
+            <w:r>
+              <w:rPr>
+                <w:b/>
+                <w:bCs/>
+                <w:i w:val="0"/>
+                <w:sz w:val="16"/>
+                <w:szCs w:val="16"/>
+              </w:rPr>
+              <w:t>003</w:t>
+            </w:r>
+          </w:p>
+        </w:tc>
+        <w:tc>
+          <w:tcPr>
+            <w:tcW w:w="2339" w:type="dxa"/>
+            <w:shd w:val="clear" w:color="auto" w:fill="DEEAF6"/>
+          </w:tcPr>
+          <w:p>
+            <w:pPr>
+              <w:pStyle w:val="template"/>
+              <w:rPr>
+                <w:i w:val="0"/>
+              </w:rPr>
+            </w:pPr>
+            <w:r>
+              <w:rPr>
+                <w:i w:val="0"/>
+              </w:rPr>
+              <w:t xml:space="preserve">Generación de llave o </w:t>
+            </w:r>
+            <w:proofErr w:type="spellStart"/>
+            <w:r>
+              <w:rPr>
+                <w:i w:val="0"/>
+              </w:rPr>
+              <w:t>token</w:t>
+            </w:r>
+            <w:proofErr w:type="spellEnd"/>
+            <w:r>
+              <w:rPr>
+                <w:i w:val="0"/>
+              </w:rPr>
+              <w:t>.</w:t>
+            </w:r>
+          </w:p>
+        </w:tc>
+        <w:tc>
+          <w:tcPr>
+            <w:tcW w:w="4650" w:type="dxa"/>
+            <w:shd w:val="clear" w:color="auto" w:fill="DEEAF6"/>
+          </w:tcPr>
+          <w:p>
+            <w:pPr>
+              <w:pStyle w:val="template"/>
+              <w:rPr>
+                <w:i w:val="0"/>
+              </w:rPr>
+            </w:pPr>
+            <w:r>
+              <w:rPr>
+                <w:i w:val="0"/>
+              </w:rPr>
+              <w:t xml:space="preserve">El sistema debe generar una llave o </w:t>
+            </w:r>
+            <w:proofErr w:type="spellStart"/>
+            <w:r>
+              <w:rPr>
+                <w:i w:val="0"/>
+              </w:rPr>
+              <w:t>token</w:t>
+            </w:r>
+            <w:proofErr w:type="spellEnd"/>
+            <w:r>
+              <w:rPr>
+                <w:i w:val="0"/>
+              </w:rPr>
+              <w:t xml:space="preserve"> de sesión a un usuario con estado activo en la base de datos que se identifique con su código y clave correctas.</w:t>
+            </w:r>
+            <w:r>
+              <w:rPr>
+                <w:i w:val="0"/>
+              </w:rPr>
+              <w:t xml:space="preserve"> En el momento de esa generación, debe guardar en la base de datos la fecha y hora de expiración de dicha llave generada.</w:t>
+            </w:r>
+          </w:p>
+        </w:tc>
+      </w:tr>
+      <w:tr>
+        <w:trPr>
+          <w:gridBefore w:val="1"/>
+          <w:wBefore w:w="6" w:type="dxa"/>
+          <w:trHeight w:val="269"/>
+        </w:trPr>
+        <w:tc>
+          <w:tcPr>
+            <w:tcW w:w="1182" w:type="dxa"/>
+            <w:shd w:val="clear" w:color="auto" w:fill="DEEAF6"/>
+          </w:tcPr>
+          <w:p>
+            <w:pPr>
+              <w:pStyle w:val="template"/>
+              <w:jc w:val="center"/>
+              <w:rPr>
+                <w:i w:val="0"/>
+              </w:rPr>
+            </w:pPr>
+            <w:r>
+              <w:rPr>
+                <w:i w:val="0"/>
+              </w:rPr>
+              <w:t>Alta</w:t>
+            </w:r>
+          </w:p>
+        </w:tc>
+        <w:tc>
+          <w:tcPr>
+            <w:tcW w:w="1090" w:type="dxa"/>
+            <w:shd w:val="clear" w:color="auto" w:fill="DEEAF6"/>
+          </w:tcPr>
+          <w:p>
+            <w:pPr>
+              <w:pStyle w:val="template"/>
+              <w:rPr>
+                <w:b/>
+                <w:bCs/>
+                <w:i w:val="0"/>
+                <w:sz w:val="16"/>
+                <w:szCs w:val="16"/>
+              </w:rPr>
+            </w:pPr>
+            <w:r>
+              <w:rPr>
+                <w:b/>
+                <w:bCs/>
+                <w:i w:val="0"/>
+                <w:sz w:val="16"/>
+                <w:szCs w:val="16"/>
+              </w:rPr>
+              <w:t>REQ-</w:t>
+            </w:r>
+            <w:r>
+              <w:rPr>
+                <w:b/>
+                <w:bCs/>
+                <w:i w:val="0"/>
+                <w:sz w:val="16"/>
+                <w:szCs w:val="16"/>
+              </w:rPr>
+              <w:t>004</w:t>
+            </w:r>
+          </w:p>
+        </w:tc>
+        <w:tc>
+          <w:tcPr>
+            <w:tcW w:w="2339" w:type="dxa"/>
+            <w:shd w:val="clear" w:color="auto" w:fill="DEEAF6"/>
+          </w:tcPr>
+          <w:p>
+            <w:pPr>
+              <w:pStyle w:val="template"/>
+              <w:rPr>
+                <w:i w:val="0"/>
+              </w:rPr>
+            </w:pPr>
+            <w:r>
+              <w:rPr>
+                <w:i w:val="0"/>
+              </w:rPr>
+              <w:t xml:space="preserve">Verificación de Validez de llave o </w:t>
+            </w:r>
+            <w:proofErr w:type="spellStart"/>
+            <w:r>
+              <w:rPr>
+                <w:i w:val="0"/>
+              </w:rPr>
+              <w:t>token</w:t>
+            </w:r>
+            <w:proofErr w:type="spellEnd"/>
+            <w:r>
+              <w:rPr>
+                <w:i w:val="0"/>
+              </w:rPr>
+              <w:t>.</w:t>
+            </w:r>
+          </w:p>
+        </w:tc>
+        <w:tc>
+          <w:tcPr>
+            <w:tcW w:w="4650" w:type="dxa"/>
+            <w:shd w:val="clear" w:color="auto" w:fill="DEEAF6"/>
+          </w:tcPr>
+          <w:p>
+            <w:pPr>
+              <w:pStyle w:val="template"/>
+              <w:rPr>
+                <w:i w:val="0"/>
+              </w:rPr>
+            </w:pPr>
+            <w:r>
+              <w:rPr>
+                <w:i w:val="0"/>
+              </w:rPr>
+              <w:t xml:space="preserve">El sistema debe verificar que la llave o </w:t>
+            </w:r>
+            <w:proofErr w:type="spellStart"/>
+            <w:r>
+              <w:rPr>
+                <w:i w:val="0"/>
+              </w:rPr>
+              <w:t>token</w:t>
+            </w:r>
+            <w:proofErr w:type="spellEnd"/>
+            <w:r>
+              <w:rPr>
+                <w:i w:val="0"/>
+              </w:rPr>
+              <w:t xml:space="preserve"> </w:t>
+            </w:r>
+            <w:r>
+              <w:rPr>
+                <w:i w:val="0"/>
+              </w:rPr>
+              <w:t>de la sesión está vigente, es decir, aún no ha expirado, en cuyo caso el usuario puede seguir usando esa sesión.</w:t>
+            </w:r>
+          </w:p>
+        </w:tc>
+      </w:tr>
+      <w:tr>
+        <w:trPr>
+          <w:gridBefore w:val="1"/>
+          <w:wBefore w:w="6" w:type="dxa"/>
+        </w:trPr>
+        <w:tc>
+          <w:tcPr>
+            <w:tcW w:w="1182" w:type="dxa"/>
+          </w:tcPr>
+          <w:p>
+            <w:pPr>
+              <w:pStyle w:val="template"/>
+              <w:jc w:val="center"/>
+              <w:rPr>
+                <w:i w:val="0"/>
+              </w:rPr>
+            </w:pPr>
+            <w:r>
+              <w:rPr>
+                <w:i w:val="0"/>
+              </w:rPr>
+              <w:t>Alta</w:t>
+            </w:r>
+          </w:p>
+        </w:tc>
+        <w:tc>
+          <w:tcPr>
+            <w:tcW w:w="1090" w:type="dxa"/>
+          </w:tcPr>
+          <w:p>
+            <w:pPr>
+              <w:pStyle w:val="template"/>
+              <w:rPr>
+                <w:b/>
+                <w:i w:val="0"/>
+                <w:sz w:val="16"/>
+                <w:szCs w:val="16"/>
+              </w:rPr>
+            </w:pPr>
+            <w:r>
+              <w:rPr>
+                <w:b/>
+                <w:i w:val="0"/>
+                <w:sz w:val="16"/>
+                <w:szCs w:val="16"/>
+              </w:rPr>
+              <w:t>REQ-</w:t>
+            </w:r>
+            <w:r>
+              <w:rPr>
+                <w:b/>
+                <w:i w:val="0"/>
+                <w:sz w:val="16"/>
+                <w:szCs w:val="16"/>
+              </w:rPr>
+              <w:t>005</w:t>
+            </w:r>
+          </w:p>
+        </w:tc>
+        <w:tc>
+          <w:tcPr>
+            <w:tcW w:w="2339" w:type="dxa"/>
+            <w:shd w:val="clear" w:color="auto" w:fill="auto"/>
+          </w:tcPr>
+          <w:p>
+            <w:pPr>
+              <w:pStyle w:val="template"/>
+              <w:rPr>
+                <w:i w:val="0"/>
+              </w:rPr>
+            </w:pPr>
+            <w:r>
+              <w:rPr>
+                <w:i w:val="0"/>
+              </w:rPr>
+              <w:t>Adición</w:t>
+            </w:r>
+            <w:r>
+              <w:rPr>
+                <w:i w:val="0"/>
+              </w:rPr>
+              <w:t xml:space="preserve"> de Fraternidades.</w:t>
+            </w:r>
+          </w:p>
+        </w:tc>
+        <w:tc>
+          <w:tcPr>
+            <w:tcW w:w="4650" w:type="dxa"/>
+          </w:tcPr>
+          <w:p>
+            <w:pPr>
+              <w:pStyle w:val="template"/>
+              <w:rPr>
+                <w:i w:val="0"/>
+              </w:rPr>
+            </w:pPr>
+            <w:r>
+              <w:rPr>
+                <w:i w:val="0"/>
+              </w:rPr>
+              <w:t>El sistema debe permitir al usuario administrador con sesión activa, adicionar una fraternidad.</w:t>
+            </w:r>
+          </w:p>
+        </w:tc>
+      </w:tr>
+      <w:tr>
+        <w:trPr>
+          <w:gridBefore w:val="1"/>
+          <w:wBefore w:w="6" w:type="dxa"/>
+        </w:trPr>
+        <w:tc>
+          <w:tcPr>
+            <w:tcW w:w="1182" w:type="dxa"/>
+          </w:tcPr>
+          <w:p>
+            <w:pPr>
+              <w:pStyle w:val="template"/>
+              <w:jc w:val="center"/>
+              <w:rPr>
+                <w:i w:val="0"/>
+              </w:rPr>
+            </w:pPr>
+            <w:r>
+              <w:rPr>
+                <w:i w:val="0"/>
+              </w:rPr>
+              <w:t>Alta</w:t>
+            </w:r>
+          </w:p>
+        </w:tc>
+        <w:tc>
+          <w:tcPr>
+            <w:tcW w:w="1090" w:type="dxa"/>
+          </w:tcPr>
+          <w:p>
+            <w:pPr>
+              <w:pStyle w:val="template"/>
+              <w:rPr>
+                <w:i w:val="0"/>
+                <w:sz w:val="16"/>
+                <w:szCs w:val="16"/>
+              </w:rPr>
+            </w:pPr>
+            <w:r>
+              <w:rPr>
+                <w:b/>
+                <w:i w:val="0"/>
+                <w:sz w:val="16"/>
+                <w:szCs w:val="16"/>
+              </w:rPr>
+              <w:t>REQ-</w:t>
+            </w:r>
+            <w:r>
+              <w:rPr>
+                <w:b/>
+                <w:i w:val="0"/>
+                <w:sz w:val="16"/>
+                <w:szCs w:val="16"/>
+              </w:rPr>
+              <w:t>006</w:t>
+            </w:r>
+          </w:p>
+        </w:tc>
+        <w:tc>
+          <w:tcPr>
+            <w:tcW w:w="2339" w:type="dxa"/>
+            <w:shd w:val="clear" w:color="auto" w:fill="auto"/>
+          </w:tcPr>
+          <w:p>
+            <w:pPr>
+              <w:pStyle w:val="template"/>
+              <w:rPr>
+                <w:i w:val="0"/>
+              </w:rPr>
+            </w:pPr>
+            <w:r>
+              <w:rPr>
+                <w:i w:val="0"/>
+              </w:rPr>
+              <w:t>Modificación</w:t>
+            </w:r>
+            <w:r>
+              <w:rPr>
+                <w:i w:val="0"/>
+              </w:rPr>
+              <w:t xml:space="preserve"> de Fraternidades.</w:t>
+            </w:r>
+          </w:p>
+        </w:tc>
+        <w:tc>
+          <w:tcPr>
+            <w:tcW w:w="4650" w:type="dxa"/>
+          </w:tcPr>
+          <w:p>
+            <w:pPr>
+              <w:pStyle w:val="template"/>
+              <w:rPr>
+                <w:i w:val="0"/>
+              </w:rPr>
+            </w:pPr>
+            <w:r>
+              <w:rPr>
+                <w:i w:val="0"/>
+              </w:rPr>
+              <w:t>El sistema debe permitir al usuario administrador con sesión activa, modificar una fraternidad.</w:t>
+            </w:r>
+          </w:p>
+        </w:tc>
+      </w:tr>
+      <w:tr>
+        <w:trPr>
+          <w:gridBefore w:val="1"/>
+          <w:wBefore w:w="6" w:type="dxa"/>
+        </w:trPr>
+        <w:tc>
+          <w:tcPr>
+            <w:tcW w:w="1182" w:type="dxa"/>
+          </w:tcPr>
+          <w:p>
+            <w:pPr>
+              <w:pStyle w:val="template"/>
+              <w:jc w:val="center"/>
+              <w:rPr>
+                <w:i w:val="0"/>
+              </w:rPr>
+            </w:pPr>
+            <w:r>
+              <w:rPr>
+                <w:i w:val="0"/>
+              </w:rPr>
+              <w:t>Alta</w:t>
+            </w:r>
+          </w:p>
+        </w:tc>
+        <w:tc>
+          <w:tcPr>
+            <w:tcW w:w="1090" w:type="dxa"/>
+          </w:tcPr>
+          <w:p>
+            <w:pPr>
+              <w:pStyle w:val="template"/>
+              <w:rPr>
+                <w:i w:val="0"/>
+                <w:sz w:val="16"/>
+                <w:szCs w:val="16"/>
+              </w:rPr>
+            </w:pPr>
+            <w:r>
+              <w:rPr>
+                <w:b/>
+                <w:i w:val="0"/>
+                <w:sz w:val="16"/>
+                <w:szCs w:val="16"/>
+              </w:rPr>
+              <w:t>REQ-</w:t>
+            </w:r>
+            <w:r>
+              <w:rPr>
+                <w:b/>
+                <w:i w:val="0"/>
+                <w:sz w:val="16"/>
+                <w:szCs w:val="16"/>
+              </w:rPr>
+              <w:t>007</w:t>
+            </w:r>
+          </w:p>
+        </w:tc>
+        <w:tc>
+          <w:tcPr>
+            <w:tcW w:w="2339" w:type="dxa"/>
+            <w:shd w:val="clear" w:color="auto" w:fill="auto"/>
+          </w:tcPr>
+          <w:p>
+            <w:pPr>
+              <w:pStyle w:val="template"/>
+              <w:rPr>
+                <w:i w:val="0"/>
+              </w:rPr>
+            </w:pPr>
+            <w:r>
+              <w:rPr>
+                <w:i w:val="0"/>
+              </w:rPr>
+              <w:t>Cambio de Estado</w:t>
+            </w:r>
+            <w:r>
+              <w:rPr>
+                <w:i w:val="0"/>
+              </w:rPr>
+              <w:t xml:space="preserve"> de Fraternidades.</w:t>
+            </w:r>
+          </w:p>
+        </w:tc>
+        <w:tc>
+          <w:tcPr>
+            <w:tcW w:w="4650" w:type="dxa"/>
+          </w:tcPr>
+          <w:p>
+            <w:pPr>
+              <w:pStyle w:val="template"/>
+              <w:rPr>
+                <w:i w:val="0"/>
+              </w:rPr>
+            </w:pPr>
+            <w:r>
+              <w:rPr>
+                <w:i w:val="0"/>
+              </w:rPr>
+              <w:t xml:space="preserve">El sistema debe permitir al usuario administrador con sesión activa, </w:t>
+            </w:r>
+            <w:r>
+              <w:rPr>
+                <w:i w:val="0"/>
+              </w:rPr>
+              <w:t>cambiar de estado activo o inactivo</w:t>
+            </w:r>
+            <w:r>
+              <w:rPr>
+                <w:i w:val="0"/>
+              </w:rPr>
+              <w:t xml:space="preserve"> </w:t>
+            </w:r>
+            <w:r>
+              <w:rPr>
+                <w:i w:val="0"/>
+              </w:rPr>
+              <w:t xml:space="preserve">a </w:t>
+            </w:r>
+            <w:r>
+              <w:rPr>
+                <w:i w:val="0"/>
+              </w:rPr>
+              <w:t>una fraternidad.</w:t>
+            </w:r>
+          </w:p>
+        </w:tc>
+      </w:tr>
+      <w:tr>
+        <w:trPr>
+          <w:gridBefore w:val="1"/>
+          <w:wBefore w:w="6" w:type="dxa"/>
+        </w:trPr>
+        <w:tc>
+          <w:tcPr>
+            <w:tcW w:w="1182" w:type="dxa"/>
+          </w:tcPr>
+          <w:p>
+            <w:pPr>
+              <w:pStyle w:val="template"/>
+              <w:jc w:val="center"/>
+              <w:rPr>
+                <w:i w:val="0"/>
+              </w:rPr>
+            </w:pPr>
+            <w:r>
+              <w:rPr>
+                <w:i w:val="0"/>
+              </w:rPr>
+              <w:t>Alta</w:t>
+            </w:r>
+          </w:p>
+        </w:tc>
+        <w:tc>
+          <w:tcPr>
+            <w:tcW w:w="1090" w:type="dxa"/>
+          </w:tcPr>
+          <w:p>
+            <w:pPr>
+              <w:pStyle w:val="template"/>
+              <w:rPr>
+                <w:i w:val="0"/>
+                <w:sz w:val="16"/>
+                <w:szCs w:val="16"/>
+              </w:rPr>
+            </w:pPr>
+            <w:r>
+              <w:rPr>
+                <w:b/>
+                <w:i w:val="0"/>
+                <w:sz w:val="16"/>
+                <w:szCs w:val="16"/>
+              </w:rPr>
+              <w:t>REQ-</w:t>
+            </w:r>
+            <w:r>
+              <w:rPr>
+                <w:b/>
+                <w:i w:val="0"/>
+                <w:sz w:val="16"/>
+                <w:szCs w:val="16"/>
+              </w:rPr>
+              <w:t>008</w:t>
+            </w:r>
+          </w:p>
+        </w:tc>
+        <w:tc>
+          <w:tcPr>
+            <w:tcW w:w="2339" w:type="dxa"/>
+            <w:shd w:val="clear" w:color="auto" w:fill="auto"/>
+          </w:tcPr>
+          <w:p>
+            <w:pPr>
+              <w:pStyle w:val="template"/>
+              <w:rPr>
+                <w:i w:val="0"/>
+              </w:rPr>
+            </w:pPr>
+            <w:r>
+              <w:rPr>
+                <w:i w:val="0"/>
+              </w:rPr>
+              <w:t>Retiro</w:t>
+            </w:r>
+            <w:r>
+              <w:rPr>
+                <w:i w:val="0"/>
+              </w:rPr>
+              <w:t xml:space="preserve"> de Fraternidades.</w:t>
+            </w:r>
+          </w:p>
+        </w:tc>
+        <w:tc>
+          <w:tcPr>
+            <w:tcW w:w="4650" w:type="dxa"/>
+          </w:tcPr>
+          <w:p>
+            <w:pPr>
+              <w:pStyle w:val="template"/>
+              <w:rPr>
+                <w:i w:val="0"/>
+              </w:rPr>
+            </w:pPr>
+            <w:r>
+              <w:rPr>
+                <w:i w:val="0"/>
+              </w:rPr>
+              <w:t xml:space="preserve">El sistema debe permitir al usuario administrador con sesión activa, </w:t>
+            </w:r>
+            <w:r>
+              <w:rPr>
+                <w:i w:val="0"/>
+              </w:rPr>
+              <w:t>eliminar (marcarla como retirada para que en un proceso posterior de mantenimiento se elimine físicamente)</w:t>
+            </w:r>
+            <w:r>
+              <w:rPr>
+                <w:i w:val="0"/>
+              </w:rPr>
+              <w:t xml:space="preserve"> una fraternidad.</w:t>
+            </w:r>
+          </w:p>
+        </w:tc>
+      </w:tr>
+      <w:tr>
+        <w:trPr>
+          <w:gridBefore w:val="1"/>
+          <w:wBefore w:w="6" w:type="dxa"/>
+          <w:trHeight w:val="269"/>
+        </w:trPr>
+        <w:tc>
+          <w:tcPr>
+            <w:tcW w:w="1182" w:type="dxa"/>
+            <w:shd w:val="clear" w:color="auto" w:fill="DEEAF6"/>
+          </w:tcPr>
+          <w:p>
+            <w:pPr>
+              <w:pStyle w:val="template"/>
+              <w:jc w:val="center"/>
+              <w:rPr>
+                <w:i w:val="0"/>
+              </w:rPr>
+            </w:pPr>
+            <w:r>
+              <w:rPr>
+                <w:i w:val="0"/>
+              </w:rPr>
+              <w:t>Alta</w:t>
+            </w:r>
+          </w:p>
+        </w:tc>
+        <w:tc>
+          <w:tcPr>
+            <w:tcW w:w="1090" w:type="dxa"/>
+            <w:shd w:val="clear" w:color="auto" w:fill="DEEAF6"/>
+          </w:tcPr>
+          <w:p>
+            <w:pPr>
+              <w:pStyle w:val="template"/>
+              <w:rPr>
+                <w:i w:val="0"/>
+                <w:sz w:val="16"/>
+                <w:szCs w:val="16"/>
+              </w:rPr>
+            </w:pPr>
+            <w:r>
+              <w:rPr>
+                <w:b/>
+                <w:i w:val="0"/>
+                <w:sz w:val="16"/>
+                <w:szCs w:val="16"/>
+              </w:rPr>
+              <w:t>REQ-009</w:t>
+            </w:r>
+          </w:p>
+        </w:tc>
+        <w:tc>
+          <w:tcPr>
+            <w:tcW w:w="2339" w:type="dxa"/>
+            <w:shd w:val="clear" w:color="auto" w:fill="DEEAF6"/>
+          </w:tcPr>
+          <w:p>
+            <w:pPr>
+              <w:pStyle w:val="template"/>
+              <w:rPr>
+                <w:i w:val="0"/>
+              </w:rPr>
+            </w:pPr>
+            <w:r>
+              <w:rPr>
+                <w:i w:val="0"/>
+              </w:rPr>
+              <w:t>Adición</w:t>
+            </w:r>
+            <w:r>
+              <w:rPr>
+                <w:i w:val="0"/>
+              </w:rPr>
+              <w:t xml:space="preserve"> de </w:t>
+            </w:r>
+            <w:r>
+              <w:rPr>
+                <w:i w:val="0"/>
+              </w:rPr>
+              <w:t>Tipos de Actas</w:t>
+            </w:r>
+            <w:r>
+              <w:rPr>
+                <w:i w:val="0"/>
+              </w:rPr>
+              <w:t>.</w:t>
+            </w:r>
+          </w:p>
+        </w:tc>
+        <w:tc>
+          <w:tcPr>
+            <w:tcW w:w="4650" w:type="dxa"/>
+            <w:shd w:val="clear" w:color="auto" w:fill="DEEAF6"/>
+          </w:tcPr>
+          <w:p>
+            <w:pPr>
+              <w:pStyle w:val="template"/>
+              <w:rPr>
+                <w:i w:val="0"/>
+              </w:rPr>
+            </w:pPr>
+            <w:r>
+              <w:rPr>
+                <w:i w:val="0"/>
+              </w:rPr>
+              <w:t xml:space="preserve">El sistema debe permitir al usuario administrador con sesión activa, </w:t>
+            </w:r>
+            <w:r>
+              <w:rPr>
+                <w:i w:val="0"/>
+              </w:rPr>
+              <w:t>adicionar un Tipo de Acta</w:t>
+            </w:r>
+            <w:r>
+              <w:rPr>
+                <w:i w:val="0"/>
+              </w:rPr>
+              <w:t>.</w:t>
+            </w:r>
+          </w:p>
+        </w:tc>
+      </w:tr>
+      <w:tr>
+        <w:trPr>
+          <w:gridBefore w:val="1"/>
+          <w:wBefore w:w="6" w:type="dxa"/>
+          <w:trHeight w:val="269"/>
+        </w:trPr>
+        <w:tc>
+          <w:tcPr>
+            <w:tcW w:w="1182" w:type="dxa"/>
+            <w:shd w:val="clear" w:color="auto" w:fill="DEEAF6"/>
+          </w:tcPr>
+          <w:p>
+            <w:pPr>
+              <w:pStyle w:val="template"/>
+              <w:jc w:val="center"/>
+              <w:rPr>
+                <w:i w:val="0"/>
+              </w:rPr>
+            </w:pPr>
+            <w:r>
+              <w:rPr>
+                <w:i w:val="0"/>
+              </w:rPr>
+              <w:t>Alta</w:t>
+            </w:r>
+          </w:p>
+        </w:tc>
+        <w:tc>
+          <w:tcPr>
+            <w:tcW w:w="1090" w:type="dxa"/>
+            <w:shd w:val="clear" w:color="auto" w:fill="DEEAF6"/>
+          </w:tcPr>
+          <w:p>
+            <w:pPr>
+              <w:pStyle w:val="template"/>
+              <w:rPr>
+                <w:b/>
+                <w:i w:val="0"/>
+                <w:sz w:val="16"/>
+                <w:szCs w:val="16"/>
+              </w:rPr>
+            </w:pPr>
+            <w:r>
+              <w:rPr>
+                <w:b/>
+                <w:i w:val="0"/>
+                <w:sz w:val="16"/>
+                <w:szCs w:val="16"/>
+              </w:rPr>
+              <w:t>REQ-0</w:t>
+            </w:r>
+            <w:r>
+              <w:rPr>
+                <w:b/>
+                <w:i w:val="0"/>
+                <w:sz w:val="16"/>
+                <w:szCs w:val="16"/>
+              </w:rPr>
+              <w:t>10</w:t>
+            </w:r>
+          </w:p>
+        </w:tc>
+        <w:tc>
+          <w:tcPr>
+            <w:tcW w:w="2339" w:type="dxa"/>
+            <w:shd w:val="clear" w:color="auto" w:fill="DEEAF6"/>
+          </w:tcPr>
+          <w:p>
+            <w:pPr>
+              <w:pStyle w:val="template"/>
+              <w:rPr>
+                <w:i w:val="0"/>
+              </w:rPr>
+            </w:pPr>
+            <w:r>
+              <w:rPr>
+                <w:i w:val="0"/>
+              </w:rPr>
+              <w:t>Modificación</w:t>
+            </w:r>
+            <w:r>
+              <w:rPr>
+                <w:i w:val="0"/>
+              </w:rPr>
+              <w:t xml:space="preserve"> de </w:t>
+            </w:r>
+            <w:r>
+              <w:rPr>
+                <w:i w:val="0"/>
+              </w:rPr>
+              <w:t>Tipos de Actas</w:t>
+            </w:r>
+            <w:r>
+              <w:rPr>
+                <w:i w:val="0"/>
+              </w:rPr>
+              <w:t>.</w:t>
+            </w:r>
+          </w:p>
+        </w:tc>
+        <w:tc>
+          <w:tcPr>
+            <w:tcW w:w="4650" w:type="dxa"/>
+            <w:shd w:val="clear" w:color="auto" w:fill="DEEAF6"/>
+          </w:tcPr>
+          <w:p>
+            <w:pPr>
+              <w:pStyle w:val="template"/>
+              <w:rPr>
+                <w:i w:val="0"/>
+              </w:rPr>
+            </w:pPr>
+            <w:r>
+              <w:rPr>
+                <w:i w:val="0"/>
+              </w:rPr>
+              <w:t xml:space="preserve">El sistema debe permitir al usuario administrador con sesión activa, </w:t>
+            </w:r>
+            <w:r>
+              <w:rPr>
+                <w:i w:val="0"/>
+              </w:rPr>
+              <w:t>modificar</w:t>
+            </w:r>
+            <w:r>
+              <w:rPr>
+                <w:i w:val="0"/>
+              </w:rPr>
+              <w:t xml:space="preserve"> una </w:t>
+            </w:r>
+            <w:r>
+              <w:rPr>
+                <w:i w:val="0"/>
+              </w:rPr>
+              <w:t>Tipo de Acta</w:t>
+            </w:r>
+            <w:r>
+              <w:rPr>
+                <w:i w:val="0"/>
+              </w:rPr>
+              <w:t>.</w:t>
+            </w:r>
+          </w:p>
+        </w:tc>
+      </w:tr>
+      <w:tr>
+        <w:trPr>
+          <w:gridBefore w:val="1"/>
+          <w:wBefore w:w="6" w:type="dxa"/>
+          <w:trHeight w:val="269"/>
+        </w:trPr>
+        <w:tc>
+          <w:tcPr>
+            <w:tcW w:w="1182" w:type="dxa"/>
+            <w:shd w:val="clear" w:color="auto" w:fill="DEEAF6"/>
+          </w:tcPr>
+          <w:p>
+            <w:pPr>
+              <w:pStyle w:val="template"/>
+              <w:jc w:val="center"/>
+              <w:rPr>
+                <w:i w:val="0"/>
+              </w:rPr>
+            </w:pPr>
+            <w:r>
+              <w:rPr>
+                <w:i w:val="0"/>
+              </w:rPr>
+              <w:t>Alta</w:t>
+            </w:r>
+          </w:p>
+        </w:tc>
+        <w:tc>
+          <w:tcPr>
+            <w:tcW w:w="1090" w:type="dxa"/>
+            <w:shd w:val="clear" w:color="auto" w:fill="DEEAF6"/>
+          </w:tcPr>
+          <w:p>
+            <w:pPr>
+              <w:pStyle w:val="template"/>
+              <w:rPr>
+                <w:b/>
+                <w:i w:val="0"/>
+                <w:sz w:val="16"/>
+                <w:szCs w:val="16"/>
+              </w:rPr>
+            </w:pPr>
+            <w:r>
+              <w:rPr>
+                <w:b/>
+                <w:i w:val="0"/>
+                <w:sz w:val="16"/>
+                <w:szCs w:val="16"/>
+              </w:rPr>
+              <w:t>REQ-0</w:t>
+            </w:r>
+            <w:r>
+              <w:rPr>
+                <w:b/>
+                <w:i w:val="0"/>
+                <w:sz w:val="16"/>
+                <w:szCs w:val="16"/>
+              </w:rPr>
+              <w:t>1</w:t>
+            </w:r>
+            <w:r>
+              <w:rPr>
+                <w:b/>
+                <w:i w:val="0"/>
+                <w:sz w:val="16"/>
+                <w:szCs w:val="16"/>
+              </w:rPr>
+              <w:t>1</w:t>
+            </w:r>
+          </w:p>
+        </w:tc>
+        <w:tc>
+          <w:tcPr>
+            <w:tcW w:w="2339" w:type="dxa"/>
+            <w:shd w:val="clear" w:color="auto" w:fill="DEEAF6"/>
+          </w:tcPr>
+          <w:p>
+            <w:pPr>
+              <w:pStyle w:val="template"/>
+              <w:rPr>
+                <w:i w:val="0"/>
+              </w:rPr>
+            </w:pPr>
+            <w:r>
+              <w:rPr>
+                <w:i w:val="0"/>
+              </w:rPr>
+              <w:t>Cambio de Estado</w:t>
+            </w:r>
+            <w:r>
+              <w:rPr>
+                <w:i w:val="0"/>
+              </w:rPr>
+              <w:t xml:space="preserve"> de </w:t>
+            </w:r>
+            <w:r>
+              <w:rPr>
+                <w:i w:val="0"/>
+              </w:rPr>
+              <w:t>Tipos de Actas</w:t>
+            </w:r>
+            <w:r>
+              <w:rPr>
+                <w:i w:val="0"/>
+              </w:rPr>
+              <w:t>.</w:t>
+            </w:r>
+          </w:p>
+        </w:tc>
+        <w:tc>
+          <w:tcPr>
+            <w:tcW w:w="4650" w:type="dxa"/>
+            <w:shd w:val="clear" w:color="auto" w:fill="DEEAF6"/>
+          </w:tcPr>
+          <w:p>
+            <w:pPr>
+              <w:pStyle w:val="template"/>
+              <w:rPr>
+                <w:i w:val="0"/>
+              </w:rPr>
+            </w:pPr>
+            <w:r>
+              <w:rPr>
+                <w:i w:val="0"/>
+              </w:rPr>
+              <w:t xml:space="preserve">El sistema debe permitir al usuario administrador con sesión activa, cambiar de estado activo o inactivo a </w:t>
+            </w:r>
+            <w:r>
+              <w:rPr>
+                <w:i w:val="0"/>
+              </w:rPr>
+              <w:t>un</w:t>
+            </w:r>
+            <w:r>
+              <w:rPr>
+                <w:i w:val="0"/>
+              </w:rPr>
+              <w:t xml:space="preserve"> </w:t>
+            </w:r>
+            <w:r>
+              <w:rPr>
+                <w:i w:val="0"/>
+              </w:rPr>
+              <w:t>Tipo de Acta</w:t>
+            </w:r>
+            <w:r>
+              <w:rPr>
+                <w:i w:val="0"/>
+              </w:rPr>
+              <w:t>.</w:t>
+            </w:r>
+          </w:p>
+        </w:tc>
+      </w:tr>
+      <w:tr>
+        <w:trPr>
+          <w:gridBefore w:val="1"/>
+          <w:wBefore w:w="6" w:type="dxa"/>
+          <w:trHeight w:val="269"/>
+        </w:trPr>
+        <w:tc>
+          <w:tcPr>
+            <w:tcW w:w="1182" w:type="dxa"/>
+            <w:shd w:val="clear" w:color="auto" w:fill="DEEAF6"/>
+          </w:tcPr>
+          <w:p>
+            <w:pPr>
+              <w:pStyle w:val="template"/>
+              <w:jc w:val="center"/>
+              <w:rPr>
+                <w:i w:val="0"/>
+              </w:rPr>
+            </w:pPr>
+            <w:r>
+              <w:rPr>
+                <w:i w:val="0"/>
+              </w:rPr>
+              <w:t>Alta</w:t>
+            </w:r>
+          </w:p>
+        </w:tc>
+        <w:tc>
+          <w:tcPr>
+            <w:tcW w:w="1090" w:type="dxa"/>
+            <w:shd w:val="clear" w:color="auto" w:fill="DEEAF6"/>
+          </w:tcPr>
+          <w:p>
+            <w:pPr>
+              <w:pStyle w:val="template"/>
+              <w:rPr>
+                <w:b/>
+                <w:i w:val="0"/>
+                <w:sz w:val="16"/>
+                <w:szCs w:val="16"/>
+              </w:rPr>
+            </w:pPr>
+            <w:r>
+              <w:rPr>
+                <w:b/>
+                <w:i w:val="0"/>
+                <w:sz w:val="16"/>
+                <w:szCs w:val="16"/>
+              </w:rPr>
+              <w:t>REQ-0</w:t>
+            </w:r>
+            <w:r>
+              <w:rPr>
+                <w:b/>
+                <w:i w:val="0"/>
+                <w:sz w:val="16"/>
+                <w:szCs w:val="16"/>
+              </w:rPr>
+              <w:t>1</w:t>
+            </w:r>
+            <w:r>
+              <w:rPr>
+                <w:b/>
+                <w:i w:val="0"/>
+                <w:sz w:val="16"/>
+                <w:szCs w:val="16"/>
+              </w:rPr>
+              <w:t>2</w:t>
+            </w:r>
+          </w:p>
+        </w:tc>
+        <w:tc>
+          <w:tcPr>
+            <w:tcW w:w="2339" w:type="dxa"/>
+            <w:shd w:val="clear" w:color="auto" w:fill="DEEAF6"/>
+          </w:tcPr>
+          <w:p>
+            <w:pPr>
+              <w:pStyle w:val="template"/>
+              <w:rPr>
+                <w:i w:val="0"/>
+              </w:rPr>
+            </w:pPr>
+            <w:r>
+              <w:rPr>
+                <w:i w:val="0"/>
+              </w:rPr>
+              <w:t>Retiro</w:t>
+            </w:r>
+            <w:r>
+              <w:rPr>
+                <w:i w:val="0"/>
+              </w:rPr>
+              <w:t xml:space="preserve"> de </w:t>
+            </w:r>
+            <w:r>
+              <w:rPr>
+                <w:i w:val="0"/>
+              </w:rPr>
+              <w:t>Tipos de Actas</w:t>
+            </w:r>
+            <w:r>
+              <w:rPr>
+                <w:i w:val="0"/>
+              </w:rPr>
+              <w:t>.</w:t>
+            </w:r>
+          </w:p>
+        </w:tc>
+        <w:tc>
+          <w:tcPr>
+            <w:tcW w:w="4650" w:type="dxa"/>
+            <w:shd w:val="clear" w:color="auto" w:fill="DEEAF6"/>
+          </w:tcPr>
+          <w:p>
+            <w:pPr>
+              <w:pStyle w:val="template"/>
+              <w:rPr>
+                <w:i w:val="0"/>
+              </w:rPr>
+            </w:pPr>
+            <w:r>
+              <w:rPr>
+                <w:i w:val="0"/>
+              </w:rPr>
+              <w:t>El sistema debe permitir al usuario administrador con sesión activa, eliminar (marcarla como retirada para que en un proceso posterior de mantenimiento se elimine físicamente) una fraternidad.</w:t>
+            </w:r>
+          </w:p>
+        </w:tc>
+      </w:tr>
+      <w:tr>
+        <w:tc>
+          <w:tcPr>
+            <w:tcW w:w="1188" w:type="dxa"/>
+            <w:gridSpan w:val="2"/>
+          </w:tcPr>
+          <w:p>
+            <w:pPr>
+              <w:pStyle w:val="template"/>
+              <w:jc w:val="center"/>
+              <w:rPr>
+                <w:i w:val="0"/>
+              </w:rPr>
+            </w:pPr>
+            <w:r>
+              <w:rPr>
+                <w:i w:val="0"/>
+              </w:rPr>
+              <w:t>Alta</w:t>
+            </w:r>
+          </w:p>
+        </w:tc>
+        <w:tc>
+          <w:tcPr>
+            <w:tcW w:w="1090" w:type="dxa"/>
+          </w:tcPr>
+          <w:p>
+            <w:pPr>
+              <w:pStyle w:val="template"/>
+              <w:rPr>
+                <w:i w:val="0"/>
+                <w:sz w:val="16"/>
+                <w:szCs w:val="16"/>
+              </w:rPr>
+            </w:pPr>
+          </w:p>
+        </w:tc>
+        <w:tc>
+          <w:tcPr>
+            <w:tcW w:w="2339" w:type="dxa"/>
+            <w:shd w:val="clear" w:color="auto" w:fill="auto"/>
+          </w:tcPr>
+          <w:p>
+            <w:pPr>
+              <w:pStyle w:val="template"/>
+              <w:rPr>
+                <w:i w:val="0"/>
+              </w:rPr>
+            </w:pPr>
+            <w:r>
+              <w:rPr>
+                <w:i w:val="0"/>
+              </w:rPr>
+              <w:t>Adición</w:t>
+            </w:r>
+            <w:r>
+              <w:rPr>
+                <w:i w:val="0"/>
+              </w:rPr>
+              <w:t xml:space="preserve"> de Lugares de Reunión.</w:t>
+            </w:r>
+          </w:p>
+        </w:tc>
+        <w:tc>
+          <w:tcPr>
+            <w:tcW w:w="4650" w:type="dxa"/>
+          </w:tcPr>
+          <w:p>
+            <w:pPr>
+              <w:pStyle w:val="template"/>
+              <w:rPr>
+                <w:i w:val="0"/>
+              </w:rPr>
+            </w:pPr>
+            <w:r>
+              <w:rPr>
+                <w:i w:val="0"/>
+              </w:rPr>
+              <w:t>El sistema debe permitir al usuario administrador con sesión activa, adicionar un Lugar de Reunión.</w:t>
+            </w:r>
+          </w:p>
+        </w:tc>
+      </w:tr>
+      <w:tr>
+        <w:trPr>
+          <w:gridBefore w:val="1"/>
+          <w:wBefore w:w="6" w:type="dxa"/>
+        </w:trPr>
+        <w:tc>
+          <w:tcPr>
+            <w:tcW w:w="1182" w:type="dxa"/>
+          </w:tcPr>
+          <w:p>
+            <w:pPr>
+              <w:pStyle w:val="template"/>
+              <w:jc w:val="center"/>
+              <w:rPr>
+                <w:i w:val="0"/>
+              </w:rPr>
+            </w:pPr>
+            <w:r>
+              <w:rPr>
+                <w:i w:val="0"/>
+              </w:rPr>
+              <w:t>Alta</w:t>
+            </w:r>
+          </w:p>
+        </w:tc>
+        <w:tc>
+          <w:tcPr>
+            <w:tcW w:w="1090" w:type="dxa"/>
+          </w:tcPr>
+          <w:p>
+            <w:pPr>
+              <w:pStyle w:val="template"/>
+              <w:rPr>
+                <w:i w:val="0"/>
+                <w:sz w:val="16"/>
+                <w:szCs w:val="16"/>
+              </w:rPr>
+            </w:pPr>
+          </w:p>
+        </w:tc>
+        <w:tc>
+          <w:tcPr>
+            <w:tcW w:w="2339" w:type="dxa"/>
+            <w:shd w:val="clear" w:color="auto" w:fill="auto"/>
+          </w:tcPr>
+          <w:p>
+            <w:pPr>
+              <w:pStyle w:val="template"/>
+              <w:rPr>
+                <w:i w:val="0"/>
+              </w:rPr>
+            </w:pPr>
+            <w:r>
+              <w:rPr>
+                <w:i w:val="0"/>
+              </w:rPr>
+              <w:t>Modificación</w:t>
+            </w:r>
+            <w:r>
+              <w:rPr>
+                <w:i w:val="0"/>
+              </w:rPr>
+              <w:t xml:space="preserve"> de Lugares de Reunión.</w:t>
+            </w:r>
+          </w:p>
+        </w:tc>
+        <w:tc>
+          <w:tcPr>
+            <w:tcW w:w="4650" w:type="dxa"/>
+          </w:tcPr>
+          <w:p>
+            <w:pPr>
+              <w:pStyle w:val="template"/>
+              <w:rPr>
+                <w:i w:val="0"/>
+              </w:rPr>
+            </w:pPr>
+            <w:r>
+              <w:rPr>
+                <w:i w:val="0"/>
+              </w:rPr>
+              <w:t>El sistema debe permitir al usuario administrador con sesión activa, modificar</w:t>
+            </w:r>
+            <w:r>
+              <w:rPr>
+                <w:i w:val="0"/>
+              </w:rPr>
+              <w:t xml:space="preserve"> un Lugar de Reunión</w:t>
+            </w:r>
+            <w:r>
+              <w:rPr>
+                <w:i w:val="0"/>
+              </w:rPr>
+              <w:t>.</w:t>
+            </w:r>
+          </w:p>
+        </w:tc>
+      </w:tr>
+      <w:tr>
+        <w:trPr>
+          <w:gridBefore w:val="1"/>
+          <w:wBefore w:w="6" w:type="dxa"/>
+        </w:trPr>
+        <w:tc>
+          <w:tcPr>
+            <w:tcW w:w="1182" w:type="dxa"/>
+          </w:tcPr>
+          <w:p>
+            <w:pPr>
+              <w:pStyle w:val="template"/>
+              <w:jc w:val="center"/>
+              <w:rPr>
+                <w:i w:val="0"/>
+              </w:rPr>
+            </w:pPr>
+            <w:r>
+              <w:rPr>
+                <w:i w:val="0"/>
+              </w:rPr>
+              <w:lastRenderedPageBreak/>
+              <w:t>Alta</w:t>
+            </w:r>
+          </w:p>
+        </w:tc>
+        <w:tc>
+          <w:tcPr>
+            <w:tcW w:w="1090" w:type="dxa"/>
+          </w:tcPr>
+          <w:p>
+            <w:pPr>
+              <w:pStyle w:val="template"/>
+              <w:rPr>
+                <w:i w:val="0"/>
+                <w:sz w:val="16"/>
+                <w:szCs w:val="16"/>
+              </w:rPr>
+            </w:pPr>
+          </w:p>
+        </w:tc>
+        <w:tc>
+          <w:tcPr>
+            <w:tcW w:w="2339" w:type="dxa"/>
+            <w:shd w:val="clear" w:color="auto" w:fill="auto"/>
+          </w:tcPr>
+          <w:p>
+            <w:pPr>
+              <w:pStyle w:val="template"/>
+              <w:rPr>
+                <w:i w:val="0"/>
+              </w:rPr>
+            </w:pPr>
+            <w:r>
+              <w:rPr>
+                <w:i w:val="0"/>
+              </w:rPr>
+              <w:t>Cambio de Estado</w:t>
+            </w:r>
+            <w:r>
+              <w:rPr>
+                <w:i w:val="0"/>
+              </w:rPr>
+              <w:t xml:space="preserve"> de Lugares de Reunión.</w:t>
+            </w:r>
+          </w:p>
+        </w:tc>
+        <w:tc>
+          <w:tcPr>
+            <w:tcW w:w="4650" w:type="dxa"/>
+          </w:tcPr>
+          <w:p>
+            <w:pPr>
+              <w:pStyle w:val="template"/>
+              <w:rPr>
+                <w:i w:val="0"/>
+              </w:rPr>
+            </w:pPr>
+            <w:r>
+              <w:rPr>
+                <w:i w:val="0"/>
+              </w:rPr>
+              <w:t xml:space="preserve">El sistema debe permitir al usuario administrador con sesión activa, </w:t>
+            </w:r>
+            <w:r>
+              <w:rPr>
+                <w:i w:val="0"/>
+              </w:rPr>
+              <w:t>cambiar de estado activo o inactivo</w:t>
+            </w:r>
+            <w:r>
+              <w:rPr>
+                <w:i w:val="0"/>
+              </w:rPr>
+              <w:t xml:space="preserve"> </w:t>
+            </w:r>
+            <w:r>
+              <w:rPr>
+                <w:i w:val="0"/>
+              </w:rPr>
+              <w:t>a un</w:t>
+            </w:r>
+            <w:r>
+              <w:rPr>
+                <w:i w:val="0"/>
+              </w:rPr>
+              <w:t xml:space="preserve"> </w:t>
+            </w:r>
+            <w:r>
+              <w:rPr>
+                <w:i w:val="0"/>
+              </w:rPr>
+              <w:t>Lugar de Reunión</w:t>
+            </w:r>
+            <w:r>
+              <w:rPr>
+                <w:i w:val="0"/>
+              </w:rPr>
+              <w:t>.</w:t>
+            </w:r>
+          </w:p>
+        </w:tc>
+      </w:tr>
+      <w:tr>
+        <w:trPr>
+          <w:gridBefore w:val="1"/>
+          <w:wBefore w:w="6" w:type="dxa"/>
+        </w:trPr>
+        <w:tc>
+          <w:tcPr>
+            <w:tcW w:w="1182" w:type="dxa"/>
+          </w:tcPr>
+          <w:p>
+            <w:pPr>
+              <w:pStyle w:val="template"/>
+              <w:jc w:val="center"/>
+              <w:rPr>
+                <w:i w:val="0"/>
+              </w:rPr>
+            </w:pPr>
+            <w:r>
+              <w:rPr>
+                <w:i w:val="0"/>
+              </w:rPr>
+              <w:t>Alta</w:t>
+            </w:r>
+          </w:p>
+        </w:tc>
+        <w:tc>
+          <w:tcPr>
+            <w:tcW w:w="1090" w:type="dxa"/>
+          </w:tcPr>
+          <w:p>
+            <w:pPr>
+              <w:pStyle w:val="template"/>
+              <w:rPr>
+                <w:i w:val="0"/>
+                <w:sz w:val="16"/>
+                <w:szCs w:val="16"/>
+              </w:rPr>
+            </w:pPr>
+          </w:p>
+        </w:tc>
+        <w:tc>
+          <w:tcPr>
+            <w:tcW w:w="2339" w:type="dxa"/>
+            <w:shd w:val="clear" w:color="auto" w:fill="auto"/>
+          </w:tcPr>
+          <w:p>
+            <w:pPr>
+              <w:pStyle w:val="template"/>
+              <w:rPr>
+                <w:i w:val="0"/>
+              </w:rPr>
+            </w:pPr>
+            <w:r>
+              <w:rPr>
+                <w:i w:val="0"/>
+              </w:rPr>
+              <w:t>Retiro</w:t>
+            </w:r>
+            <w:r>
+              <w:rPr>
+                <w:i w:val="0"/>
+              </w:rPr>
+              <w:t xml:space="preserve"> de Lugares de Reunión.</w:t>
+            </w:r>
+          </w:p>
+        </w:tc>
+        <w:tc>
+          <w:tcPr>
+            <w:tcW w:w="4650" w:type="dxa"/>
+          </w:tcPr>
+          <w:p>
+            <w:pPr>
+              <w:pStyle w:val="template"/>
+              <w:rPr>
+                <w:i w:val="0"/>
+              </w:rPr>
+            </w:pPr>
+            <w:r>
+              <w:rPr>
+                <w:i w:val="0"/>
+              </w:rPr>
+              <w:t xml:space="preserve">El sistema debe permitir al usuario administrador con sesión activa, </w:t>
+            </w:r>
+            <w:r>
+              <w:rPr>
+                <w:i w:val="0"/>
+              </w:rPr>
+              <w:t>eliminar (marcarlo como retirado</w:t>
+            </w:r>
+            <w:bookmarkStart w:id="45" w:name="_GoBack"/>
+            <w:bookmarkEnd w:id="45"/>
+            <w:r>
+              <w:rPr>
+                <w:i w:val="0"/>
+              </w:rPr>
+              <w:t xml:space="preserve"> para que en un proceso posterior de mantenimiento se elimine físicamente)</w:t>
+            </w:r>
+            <w:r>
+              <w:rPr>
+                <w:i w:val="0"/>
+              </w:rPr>
+              <w:t xml:space="preserve"> una fraternidad.</w:t>
+            </w:r>
+          </w:p>
+        </w:tc>
+      </w:tr>
+      <w:tr>
+        <w:trPr>
+          <w:gridBefore w:val="1"/>
+          <w:wBefore w:w="6" w:type="dxa"/>
+        </w:trPr>
+        <w:tc>
+          <w:tcPr>
+            <w:tcW w:w="1182" w:type="dxa"/>
+            <w:shd w:val="clear" w:color="auto" w:fill="DEEAF6"/>
+          </w:tcPr>
+          <w:p>
+            <w:pPr>
+              <w:pStyle w:val="template"/>
+              <w:jc w:val="center"/>
+              <w:rPr>
+                <w:i w:val="0"/>
+              </w:rPr>
+            </w:pPr>
+            <w:r>
+              <w:rPr>
+                <w:i w:val="0"/>
+              </w:rPr>
+              <w:t>Alta</w:t>
+            </w:r>
+          </w:p>
+        </w:tc>
+        <w:tc>
+          <w:tcPr>
+            <w:tcW w:w="1090" w:type="dxa"/>
+            <w:shd w:val="clear" w:color="auto" w:fill="DEEAF6"/>
+          </w:tcPr>
+          <w:p>
+            <w:pPr>
+              <w:pStyle w:val="template"/>
+              <w:rPr>
+                <w:i w:val="0"/>
+                <w:sz w:val="16"/>
+                <w:szCs w:val="16"/>
+              </w:rPr>
+            </w:pPr>
+          </w:p>
+        </w:tc>
+        <w:tc>
+          <w:tcPr>
+            <w:tcW w:w="2339" w:type="dxa"/>
+            <w:shd w:val="clear" w:color="auto" w:fill="DEEAF6"/>
+          </w:tcPr>
+          <w:p>
+            <w:pPr>
+              <w:pStyle w:val="template"/>
+              <w:rPr>
+                <w:i w:val="0"/>
+              </w:rPr>
+            </w:pPr>
+            <w:r>
+              <w:rPr>
+                <w:i w:val="0"/>
+              </w:rPr>
+              <w:t>Gestión de Etiquetas (palabras clave).</w:t>
+            </w:r>
+          </w:p>
+        </w:tc>
+        <w:tc>
+          <w:tcPr>
+            <w:tcW w:w="4650" w:type="dxa"/>
+            <w:shd w:val="clear" w:color="auto" w:fill="DEEAF6"/>
+          </w:tcPr>
+          <w:p>
+            <w:pPr>
+              <w:pStyle w:val="template"/>
+              <w:rPr>
+                <w:i w:val="0"/>
+              </w:rPr>
+            </w:pPr>
+          </w:p>
+        </w:tc>
+      </w:tr>
+      <w:tr>
+        <w:trPr>
+          <w:gridBefore w:val="1"/>
+          <w:wBefore w:w="6" w:type="dxa"/>
+        </w:trPr>
+        <w:tc>
+          <w:tcPr>
+            <w:tcW w:w="1182" w:type="dxa"/>
+          </w:tcPr>
+          <w:p>
+            <w:pPr>
+              <w:pStyle w:val="template"/>
+              <w:jc w:val="center"/>
+              <w:rPr>
+                <w:i w:val="0"/>
+              </w:rPr>
+            </w:pPr>
+            <w:r>
+              <w:rPr>
+                <w:i w:val="0"/>
+              </w:rPr>
+              <w:t>Alta</w:t>
+            </w:r>
+          </w:p>
+        </w:tc>
+        <w:tc>
+          <w:tcPr>
+            <w:tcW w:w="1090" w:type="dxa"/>
+          </w:tcPr>
+          <w:p>
+            <w:pPr>
+              <w:pStyle w:val="template"/>
+              <w:rPr>
+                <w:i w:val="0"/>
+                <w:sz w:val="16"/>
+                <w:szCs w:val="16"/>
+              </w:rPr>
+            </w:pPr>
+          </w:p>
+        </w:tc>
+        <w:tc>
+          <w:tcPr>
+            <w:tcW w:w="2339" w:type="dxa"/>
+            <w:shd w:val="clear" w:color="auto" w:fill="auto"/>
+          </w:tcPr>
+          <w:p>
+            <w:pPr>
+              <w:pStyle w:val="template"/>
+              <w:rPr>
+                <w:i w:val="0"/>
+              </w:rPr>
+            </w:pPr>
+            <w:r>
+              <w:rPr>
+                <w:i w:val="0"/>
+              </w:rPr>
+              <w:t>Gestión de Actas.</w:t>
+            </w:r>
+          </w:p>
+        </w:tc>
+        <w:tc>
+          <w:tcPr>
+            <w:tcW w:w="4650" w:type="dxa"/>
+          </w:tcPr>
+          <w:p>
+            <w:pPr>
+              <w:pStyle w:val="template"/>
+              <w:rPr>
+                <w:i w:val="0"/>
+              </w:rPr>
+            </w:pPr>
+          </w:p>
+        </w:tc>
+      </w:tr>
+      <w:tr>
+        <w:trPr>
+          <w:gridBefore w:val="1"/>
+          <w:wBefore w:w="6" w:type="dxa"/>
+        </w:trPr>
+        <w:tc>
+          <w:tcPr>
+            <w:tcW w:w="1182" w:type="dxa"/>
+            <w:shd w:val="clear" w:color="auto" w:fill="DEEAF6"/>
+          </w:tcPr>
+          <w:p>
+            <w:pPr>
+              <w:pStyle w:val="template"/>
+              <w:jc w:val="center"/>
+              <w:rPr>
+                <w:i w:val="0"/>
+              </w:rPr>
+            </w:pPr>
+            <w:r>
+              <w:rPr>
+                <w:i w:val="0"/>
+              </w:rPr>
+              <w:t>Alta</w:t>
+            </w:r>
+          </w:p>
+        </w:tc>
+        <w:tc>
+          <w:tcPr>
+            <w:tcW w:w="1090" w:type="dxa"/>
+            <w:shd w:val="clear" w:color="auto" w:fill="DEEAF6"/>
+          </w:tcPr>
+          <w:p>
+            <w:pPr>
+              <w:pStyle w:val="template"/>
+              <w:rPr>
+                <w:i w:val="0"/>
+                <w:sz w:val="16"/>
+                <w:szCs w:val="16"/>
+              </w:rPr>
+            </w:pPr>
+          </w:p>
+        </w:tc>
+        <w:tc>
+          <w:tcPr>
+            <w:tcW w:w="2339" w:type="dxa"/>
+            <w:shd w:val="clear" w:color="auto" w:fill="DEEAF6"/>
+          </w:tcPr>
+          <w:p>
+            <w:pPr>
+              <w:pStyle w:val="template"/>
+              <w:rPr>
+                <w:i w:val="0"/>
+              </w:rPr>
+            </w:pPr>
+            <w:r>
+              <w:rPr>
+                <w:i w:val="0"/>
+              </w:rPr>
+              <w:t>Gestión de Usuarios.</w:t>
+            </w:r>
+          </w:p>
+        </w:tc>
+        <w:tc>
+          <w:tcPr>
+            <w:tcW w:w="4650" w:type="dxa"/>
+            <w:shd w:val="clear" w:color="auto" w:fill="DEEAF6"/>
+          </w:tcPr>
+          <w:p>
+            <w:pPr>
+              <w:pStyle w:val="template"/>
+              <w:rPr>
+                <w:i w:val="0"/>
+              </w:rPr>
+            </w:pPr>
+          </w:p>
+        </w:tc>
+      </w:tr>
+      <w:tr>
+        <w:trPr>
+          <w:gridBefore w:val="1"/>
+          <w:wBefore w:w="6" w:type="dxa"/>
+        </w:trPr>
+        <w:tc>
+          <w:tcPr>
+            <w:tcW w:w="1182" w:type="dxa"/>
+          </w:tcPr>
+          <w:p>
+            <w:pPr>
+              <w:pStyle w:val="template"/>
+              <w:jc w:val="center"/>
+              <w:rPr>
+                <w:i w:val="0"/>
+              </w:rPr>
+            </w:pPr>
+            <w:r>
+              <w:rPr>
+                <w:i w:val="0"/>
+              </w:rPr>
+              <w:t>Alta</w:t>
+            </w:r>
+          </w:p>
+        </w:tc>
+        <w:tc>
+          <w:tcPr>
+            <w:tcW w:w="1090" w:type="dxa"/>
+          </w:tcPr>
+          <w:p>
+            <w:pPr>
+              <w:pStyle w:val="template"/>
+              <w:rPr>
+                <w:i w:val="0"/>
+                <w:sz w:val="16"/>
+                <w:szCs w:val="16"/>
+              </w:rPr>
+            </w:pPr>
+          </w:p>
+        </w:tc>
+        <w:tc>
+          <w:tcPr>
+            <w:tcW w:w="2339" w:type="dxa"/>
+            <w:shd w:val="clear" w:color="auto" w:fill="auto"/>
+          </w:tcPr>
+          <w:p>
+            <w:pPr>
+              <w:pStyle w:val="template"/>
+              <w:rPr>
+                <w:i w:val="0"/>
+              </w:rPr>
+            </w:pPr>
+            <w:r>
+              <w:rPr>
+                <w:i w:val="0"/>
+              </w:rPr>
+              <w:t>Gestión de Servicios.</w:t>
+            </w:r>
+          </w:p>
+        </w:tc>
+        <w:tc>
+          <w:tcPr>
+            <w:tcW w:w="4650" w:type="dxa"/>
+          </w:tcPr>
+          <w:p>
+            <w:pPr>
+              <w:pStyle w:val="template"/>
+              <w:rPr>
+                <w:i w:val="0"/>
+              </w:rPr>
+            </w:pPr>
+          </w:p>
+        </w:tc>
+      </w:tr>
+      <w:tr>
+        <w:trPr>
+          <w:gridBefore w:val="1"/>
+          <w:wBefore w:w="6" w:type="dxa"/>
+        </w:trPr>
+        <w:tc>
+          <w:tcPr>
+            <w:tcW w:w="1182" w:type="dxa"/>
+            <w:shd w:val="clear" w:color="auto" w:fill="DEEAF6"/>
+          </w:tcPr>
+          <w:p>
+            <w:pPr>
+              <w:pStyle w:val="template"/>
+              <w:jc w:val="center"/>
+              <w:rPr>
+                <w:i w:val="0"/>
+              </w:rPr>
+            </w:pPr>
+            <w:r>
+              <w:rPr>
+                <w:i w:val="0"/>
+              </w:rPr>
+              <w:t>Baja</w:t>
+            </w:r>
+          </w:p>
+        </w:tc>
+        <w:tc>
+          <w:tcPr>
+            <w:tcW w:w="1090" w:type="dxa"/>
+            <w:shd w:val="clear" w:color="auto" w:fill="DEEAF6"/>
+          </w:tcPr>
+          <w:p>
+            <w:pPr>
+              <w:pStyle w:val="template"/>
+              <w:rPr>
+                <w:i w:val="0"/>
+                <w:sz w:val="16"/>
+                <w:szCs w:val="16"/>
+              </w:rPr>
+            </w:pPr>
+          </w:p>
+        </w:tc>
+        <w:tc>
+          <w:tcPr>
+            <w:tcW w:w="2339" w:type="dxa"/>
+            <w:shd w:val="clear" w:color="auto" w:fill="DEEAF6"/>
+          </w:tcPr>
+          <w:p>
+            <w:pPr>
+              <w:pStyle w:val="template"/>
+              <w:rPr>
+                <w:i w:val="0"/>
+              </w:rPr>
+            </w:pPr>
+            <w:r>
+              <w:rPr>
+                <w:i w:val="0"/>
+              </w:rPr>
+              <w:t>Notificación automática por correo electrónico cuando un acta cambie de estado.</w:t>
+            </w:r>
+          </w:p>
+        </w:tc>
+        <w:tc>
+          <w:tcPr>
+            <w:tcW w:w="4650" w:type="dxa"/>
+            <w:shd w:val="clear" w:color="auto" w:fill="DEEAF6"/>
+          </w:tcPr>
+          <w:p>
+            <w:pPr>
+              <w:pStyle w:val="template"/>
+              <w:rPr>
+                <w:i w:val="0"/>
+              </w:rPr>
+            </w:pPr>
+          </w:p>
+        </w:tc>
+      </w:tr>
+      <w:tr>
+        <w:trPr>
+          <w:gridBefore w:val="1"/>
+          <w:wBefore w:w="6" w:type="dxa"/>
+        </w:trPr>
+        <w:tc>
+          <w:tcPr>
+            <w:tcW w:w="1182" w:type="dxa"/>
+          </w:tcPr>
+          <w:p>
+            <w:pPr>
+              <w:pStyle w:val="template"/>
+              <w:jc w:val="center"/>
+              <w:rPr>
+                <w:i w:val="0"/>
+              </w:rPr>
+            </w:pPr>
+            <w:r>
+              <w:rPr>
+                <w:i w:val="0"/>
+              </w:rPr>
+              <w:t>Media</w:t>
+            </w:r>
+          </w:p>
+        </w:tc>
+        <w:tc>
+          <w:tcPr>
+            <w:tcW w:w="1090" w:type="dxa"/>
+          </w:tcPr>
+          <w:p>
+            <w:pPr>
+              <w:pStyle w:val="template"/>
+              <w:rPr>
+                <w:i w:val="0"/>
+                <w:sz w:val="16"/>
+                <w:szCs w:val="16"/>
+              </w:rPr>
+            </w:pPr>
+          </w:p>
+        </w:tc>
+        <w:tc>
+          <w:tcPr>
+            <w:tcW w:w="2339" w:type="dxa"/>
+            <w:shd w:val="clear" w:color="auto" w:fill="auto"/>
+          </w:tcPr>
+          <w:p>
+            <w:pPr>
+              <w:pStyle w:val="template"/>
+              <w:rPr>
+                <w:i w:val="0"/>
+              </w:rPr>
+            </w:pPr>
+            <w:r>
+              <w:rPr>
+                <w:i w:val="0"/>
+              </w:rPr>
+              <w:t>Búsqueda de actas por varios criterios, entre otros por número, fechas, estado, palabras clave.</w:t>
+            </w:r>
+            <w:r>
+              <w:t xml:space="preserve"> </w:t>
+            </w:r>
+          </w:p>
+        </w:tc>
+        <w:tc>
+          <w:tcPr>
+            <w:tcW w:w="4650" w:type="dxa"/>
+          </w:tcPr>
+          <w:p>
+            <w:pPr>
+              <w:pStyle w:val="template"/>
+              <w:rPr>
+                <w:i w:val="0"/>
+              </w:rPr>
+            </w:pPr>
+          </w:p>
+        </w:tc>
+      </w:tr>
+      <w:tr>
+        <w:trPr>
+          <w:gridBefore w:val="1"/>
+          <w:wBefore w:w="6" w:type="dxa"/>
+        </w:trPr>
+        <w:tc>
+          <w:tcPr>
+            <w:tcW w:w="1182" w:type="dxa"/>
+            <w:shd w:val="clear" w:color="auto" w:fill="DEEAF6"/>
+          </w:tcPr>
+          <w:p>
+            <w:pPr>
+              <w:pStyle w:val="template"/>
+              <w:jc w:val="center"/>
+              <w:rPr>
+                <w:i w:val="0"/>
+              </w:rPr>
+            </w:pPr>
+            <w:r>
+              <w:rPr>
+                <w:i w:val="0"/>
+              </w:rPr>
+              <w:t>Media</w:t>
+            </w:r>
+          </w:p>
+        </w:tc>
+        <w:tc>
+          <w:tcPr>
+            <w:tcW w:w="1090" w:type="dxa"/>
+            <w:shd w:val="clear" w:color="auto" w:fill="DEEAF6"/>
+          </w:tcPr>
+          <w:p>
+            <w:pPr>
+              <w:pStyle w:val="template"/>
+              <w:rPr>
+                <w:i w:val="0"/>
+                <w:sz w:val="16"/>
+                <w:szCs w:val="16"/>
+              </w:rPr>
+            </w:pPr>
+          </w:p>
+        </w:tc>
+        <w:tc>
+          <w:tcPr>
+            <w:tcW w:w="2339" w:type="dxa"/>
+            <w:shd w:val="clear" w:color="auto" w:fill="DEEAF6"/>
+          </w:tcPr>
+          <w:p>
+            <w:pPr>
+              <w:pStyle w:val="template"/>
+            </w:pPr>
+            <w:r>
+              <w:rPr>
+                <w:i w:val="0"/>
+              </w:rPr>
+              <w:t>Revisión y Aprobación de Actas.</w:t>
+            </w:r>
+          </w:p>
+        </w:tc>
+        <w:tc>
+          <w:tcPr>
+            <w:tcW w:w="4650" w:type="dxa"/>
+            <w:shd w:val="clear" w:color="auto" w:fill="DEEAF6"/>
+          </w:tcPr>
+          <w:p>
+            <w:pPr>
+              <w:pStyle w:val="template"/>
+              <w:rPr>
+                <w:i w:val="0"/>
+              </w:rPr>
+            </w:pPr>
+          </w:p>
+        </w:tc>
+      </w:tr>
+      <w:tr>
+        <w:trPr>
+          <w:gridBefore w:val="1"/>
+          <w:wBefore w:w="6" w:type="dxa"/>
+        </w:trPr>
+        <w:tc>
+          <w:tcPr>
+            <w:tcW w:w="1182" w:type="dxa"/>
+          </w:tcPr>
+          <w:p>
+            <w:pPr>
+              <w:pStyle w:val="template"/>
+              <w:jc w:val="center"/>
+              <w:rPr>
+                <w:i w:val="0"/>
+              </w:rPr>
+            </w:pPr>
+            <w:r>
+              <w:rPr>
+                <w:i w:val="0"/>
+              </w:rPr>
+              <w:t>Media</w:t>
+            </w:r>
+          </w:p>
+        </w:tc>
+        <w:tc>
+          <w:tcPr>
+            <w:tcW w:w="1090" w:type="dxa"/>
+          </w:tcPr>
+          <w:p>
+            <w:pPr>
+              <w:pStyle w:val="template"/>
+              <w:rPr>
+                <w:i w:val="0"/>
+                <w:sz w:val="16"/>
+                <w:szCs w:val="16"/>
+              </w:rPr>
+            </w:pPr>
+          </w:p>
+        </w:tc>
+        <w:tc>
+          <w:tcPr>
+            <w:tcW w:w="2339" w:type="dxa"/>
+            <w:shd w:val="clear" w:color="auto" w:fill="auto"/>
+          </w:tcPr>
+          <w:p>
+            <w:pPr>
+              <w:pStyle w:val="template"/>
+              <w:rPr>
+                <w:i w:val="0"/>
+              </w:rPr>
+            </w:pPr>
+            <w:r>
+              <w:rPr>
+                <w:i w:val="0"/>
+              </w:rPr>
+              <w:t>Generación de archivo PDF de un acta siempre y cuando esté Aprobada.</w:t>
+            </w:r>
+          </w:p>
+        </w:tc>
+        <w:tc>
+          <w:tcPr>
+            <w:tcW w:w="4650" w:type="dxa"/>
+          </w:tcPr>
+          <w:p>
+            <w:pPr>
+              <w:pStyle w:val="template"/>
+              <w:rPr>
+                <w:i w:val="0"/>
+              </w:rPr>
+            </w:pPr>
+          </w:p>
+        </w:tc>
+      </w:tr>
+      <w:tr>
+        <w:trPr>
+          <w:gridBefore w:val="1"/>
+          <w:wBefore w:w="6" w:type="dxa"/>
+        </w:trPr>
+        <w:tc>
+          <w:tcPr>
+            <w:tcW w:w="1182" w:type="dxa"/>
+            <w:shd w:val="clear" w:color="auto" w:fill="DEEAF6"/>
+          </w:tcPr>
+          <w:p>
+            <w:pPr>
+              <w:pStyle w:val="template"/>
+              <w:jc w:val="center"/>
+              <w:rPr>
+                <w:i w:val="0"/>
+              </w:rPr>
+            </w:pPr>
+            <w:r>
+              <w:rPr>
+                <w:i w:val="0"/>
+              </w:rPr>
+              <w:t>Baja</w:t>
+            </w:r>
+          </w:p>
+        </w:tc>
+        <w:tc>
+          <w:tcPr>
+            <w:tcW w:w="1090" w:type="dxa"/>
+            <w:shd w:val="clear" w:color="auto" w:fill="DEEAF6"/>
+          </w:tcPr>
+          <w:p>
+            <w:pPr>
+              <w:pStyle w:val="template"/>
+              <w:rPr>
+                <w:i w:val="0"/>
+                <w:sz w:val="16"/>
+                <w:szCs w:val="16"/>
+              </w:rPr>
+            </w:pPr>
+          </w:p>
+        </w:tc>
+        <w:tc>
+          <w:tcPr>
+            <w:tcW w:w="2339" w:type="dxa"/>
+            <w:shd w:val="clear" w:color="auto" w:fill="DEEAF6"/>
+          </w:tcPr>
+          <w:p>
+            <w:pPr>
+              <w:pStyle w:val="template"/>
+              <w:rPr>
+                <w:i w:val="0"/>
+              </w:rPr>
+            </w:pPr>
+            <w:r>
+              <w:rPr>
+                <w:i w:val="0"/>
+              </w:rPr>
+              <w:t>Informe de actas clasificado por fechas, estados y días entre creación y aprobación.</w:t>
+            </w:r>
+          </w:p>
+        </w:tc>
+        <w:tc>
+          <w:tcPr>
+            <w:tcW w:w="4650" w:type="dxa"/>
+            <w:shd w:val="clear" w:color="auto" w:fill="DEEAF6"/>
+          </w:tcPr>
+          <w:p>
+            <w:pPr>
+              <w:pStyle w:val="template"/>
+              <w:rPr>
+                <w:i w:val="0"/>
+              </w:rPr>
+            </w:pPr>
+          </w:p>
+        </w:tc>
+      </w:tr>
+    </w:tbl>
+    <w:p>
+      <w:pPr>
+        <w:pStyle w:val="template"/>
+        <w:rPr>
+          <w:i w:val="0"/>
+        </w:rPr>
+      </w:pPr>
     </w:p>
     <w:p>
       <w:pPr>
@@ -7668,8 +10535,115 @@
     </w:p>
     <w:p>
       <w:pPr>
+        <w:pStyle w:val="level3text"/>
+        <w:numPr>
+          <w:ilvl w:val="12"/>
+          <w:numId w:val="0"/>
+        </w:numPr>
+        <w:ind w:left="1350"/>
+        <w:rPr>
+          <w:i w:val="0"/>
+        </w:rPr>
+      </w:pPr>
+      <w:r>
+        <w:rPr>
+          <w:b/>
+          <w:i w:val="0"/>
+        </w:rPr>
+        <w:t>Estímulo</w:t>
+      </w:r>
+      <w:r>
+        <w:rPr>
+          <w:i w:val="0"/>
+        </w:rPr>
+        <w:t>: El usuario ingresa su código y clave.</w:t>
+      </w:r>
+    </w:p>
+    <w:p>
+      <w:pPr>
+        <w:pStyle w:val="level3text"/>
+        <w:numPr>
+          <w:ilvl w:val="12"/>
+          <w:numId w:val="0"/>
+        </w:numPr>
+        <w:ind w:left="1350"/>
+        <w:rPr>
+          <w:i w:val="0"/>
+        </w:rPr>
+      </w:pPr>
+      <w:r>
+        <w:rPr>
+          <w:b/>
+          <w:i w:val="0"/>
+        </w:rPr>
+        <w:t>Respuesta</w:t>
+      </w:r>
+      <w:r>
+        <w:rPr>
+          <w:i w:val="0"/>
+        </w:rPr>
+        <w:t xml:space="preserve">: El sistema valida si corresponde a un usuario y clave  que esté en estado activo en el sistema y si es así, inicia sesión </w:t>
+      </w:r>
+      <w:r>
+        <w:rPr>
+          <w:i w:val="0"/>
+        </w:rPr>
+        <w:t xml:space="preserve">creando una llave o </w:t>
+      </w:r>
+      <w:proofErr w:type="spellStart"/>
+      <w:r>
+        <w:rPr>
+          <w:i w:val="0"/>
+        </w:rPr>
+        <w:t>token</w:t>
+      </w:r>
+      <w:proofErr w:type="spellEnd"/>
+      <w:r>
+        <w:rPr>
+          <w:i w:val="0"/>
+        </w:rPr>
+        <w:t xml:space="preserve"> de sesión, que quedará </w:t>
+      </w:r>
+      <w:r>
+        <w:rPr>
+          <w:i w:val="0"/>
+        </w:rPr>
+        <w:t>en la base de datos</w:t>
+      </w:r>
+      <w:r>
+        <w:rPr>
+          <w:i w:val="0"/>
+        </w:rPr>
+        <w:t xml:space="preserve"> con tiempo de expiración 60minutos</w:t>
+      </w:r>
+      <w:r>
+        <w:rPr>
+          <w:i w:val="0"/>
+        </w:rPr>
+        <w:t xml:space="preserve"> y retorna esa llave dentro de la sesión creada para ese usuario.</w:t>
+      </w:r>
+    </w:p>
+    <w:p>
+      <w:pPr>
         <w:pStyle w:val="level4"/>
       </w:pPr>
+      <w:r>
+        <w:t>4.1.3</w:t>
+      </w:r>
+      <w:r>
+        <w:tab/>
+      </w:r>
+      <w:proofErr w:type="spellStart"/>
+      <w:r>
+        <w:t>Requir</w:t>
+      </w:r>
+      <w:r>
+        <w:t>imientos</w:t>
+      </w:r>
+      <w:proofErr w:type="spellEnd"/>
+      <w:r>
+        <w:t xml:space="preserve"> Funcionales relacionados</w:t>
+      </w:r>
     </w:p>
     <w:p>
       <w:pPr>
@@ -7680,221 +10654,34 @@
         </w:numPr>
         <w:ind w:left="1350" w:hanging="716"/>
         <w:rPr>
-          <w:i w:val="0"/>
-        </w:rPr>
-      </w:pPr>
-      <w:r>
-        <w:rPr>
-          <w:b/>
-          <w:i w:val="0"/>
-        </w:rPr>
-        <w:t>Estímulo</w:t>
-      </w:r>
-      <w:r>
-        <w:rPr>
-          <w:i w:val="0"/>
-        </w:rPr>
-        <w:t xml:space="preserve">: </w:t>
-      </w:r>
-      <w:r>
-        <w:rPr>
-          <w:i w:val="0"/>
-        </w:rPr>
+          <w:rFonts w:ascii="Times New Roman" w:hAnsi="Times New Roman"/>
+        </w:rPr>
+      </w:pPr>
+    </w:p>
+    <w:p>
+      <w:pPr>
+        <w:pStyle w:val="requirement"/>
+      </w:pPr>
+      <w:r>
+        <w:t>REQ-1:</w:t>
+      </w:r>
+      <w:r>
         <w:tab/>
-        <w:t>El u</w:t>
-      </w:r>
-      <w:r>
-        <w:rPr>
-          <w:i w:val="0"/>
-        </w:rPr>
-        <w:t>su</w:t>
-      </w:r>
-      <w:r>
-        <w:rPr>
-          <w:i w:val="0"/>
-        </w:rPr>
-        <w:t xml:space="preserve">ario </w:t>
-      </w:r>
-      <w:r>
-        <w:rPr>
-          <w:i w:val="0"/>
-        </w:rPr>
-        <w:t>ingresa su código de usuario y clave.</w:t>
-      </w:r>
-    </w:p>
-    <w:p>
-      <w:pPr>
-        <w:pStyle w:val="level3text"/>
-        <w:numPr>
-          <w:ilvl w:val="12"/>
-          <w:numId w:val="0"/>
-        </w:numPr>
-        <w:ind w:left="2160" w:hanging="1520"/>
-        <w:rPr>
-          <w:i w:val="0"/>
-        </w:rPr>
-      </w:pPr>
-      <w:r>
-        <w:rPr>
-          <w:b/>
-          <w:i w:val="0"/>
-        </w:rPr>
-        <w:t>Respuesta</w:t>
-      </w:r>
-      <w:r>
-        <w:rPr>
-          <w:i w:val="0"/>
-        </w:rPr>
-        <w:t xml:space="preserve">: </w:t>
-      </w:r>
-      <w:r>
-        <w:rPr>
-          <w:i w:val="0"/>
-        </w:rPr>
+      </w:r>
+      <w:r>
+        <w:t>Ingreso al Sistema</w:t>
+      </w:r>
+    </w:p>
+    <w:p>
+      <w:pPr>
+        <w:pStyle w:val="requirement"/>
+      </w:pPr>
+      <w:r>
+        <w:t>REQ-2:</w:t>
+      </w:r>
+      <w:r>
         <w:tab/>
-        <w:t xml:space="preserve">El sistema valida si corresponde a un usuario y clave  que esté en estado activo en el sistema y si es así, inicia sesión y graba la llave o </w:t>
-      </w:r>
-      <w:proofErr w:type="spellStart"/>
-      <w:r>
-        <w:rPr>
-          <w:i w:val="0"/>
-        </w:rPr>
-        <w:t>token</w:t>
-      </w:r>
-      <w:proofErr w:type="spellEnd"/>
-      <w:r>
-        <w:rPr>
-          <w:i w:val="0"/>
-        </w:rPr>
-        <w:t xml:space="preserve"> de sesión en la base de datos y retorna esa llave dentro de la sesión creada para ese usuario.</w:t>
-      </w:r>
-    </w:p>
-    <w:p>
-      <w:pPr>
-        <w:pStyle w:val="level3text"/>
-        <w:numPr>
-          <w:ilvl w:val="12"/>
-          <w:numId w:val="0"/>
-        </w:numPr>
-        <w:ind w:left="1350" w:hanging="716"/>
-        <w:rPr>
-          <w:i w:val="0"/>
-        </w:rPr>
-      </w:pPr>
-    </w:p>
-    <w:p>
-      <w:pPr>
-        <w:pStyle w:val="level3text"/>
-        <w:numPr>
-          <w:ilvl w:val="12"/>
-          <w:numId w:val="0"/>
-        </w:numPr>
-        <w:ind w:left="1350" w:hanging="716"/>
-        <w:rPr>
-          <w:i w:val="0"/>
-        </w:rPr>
-      </w:pPr>
-    </w:p>
-    <w:p>
-      <w:pPr>
-        <w:pStyle w:val="level4"/>
-      </w:pPr>
-      <w:r>
-        <w:t>4.1.3</w:t>
-      </w:r>
-      <w:r>
-        <w:tab/>
-        <w:t>Requ</w:t>
-      </w:r>
-      <w:r>
-        <w:t>erimientos Funcionales</w:t>
-      </w:r>
-      <w:r>
-        <w:t xml:space="preserve"> Relacionados</w:t>
-      </w:r>
-    </w:p>
-    <w:p>
-      <w:pPr>
-        <w:pStyle w:val="requirement"/>
-      </w:pPr>
-    </w:p>
-    <w:tbl>
-      <w:tblPr>
-        <w:tblStyle w:val="TableGrid"/>
-        <w:tblW w:w="0" w:type="auto"/>
-        <w:tblInd w:w="1327" w:type="dxa"/>
-        <w:tblLook w:val="04A0" w:firstRow="1" w:lastRow="0" w:firstColumn="1" w:lastColumn="0" w:noHBand="0" w:noVBand="1"/>
-      </w:tblPr>
-      <w:tblGrid>
-        <w:gridCol w:w="1025"/>
-        <w:gridCol w:w="2083"/>
-        <w:gridCol w:w="4182"/>
-      </w:tblGrid>
-      <w:tr>
-        <w:tc>
-          <w:tcPr>
-            <w:tcW w:w="1025" w:type="dxa"/>
-          </w:tcPr>
-          <w:p>
-            <w:pPr>
-              <w:pStyle w:val="requirement"/>
-              <w:ind w:left="0" w:firstLine="0"/>
-            </w:pPr>
-            <w:r>
-              <w:t>REQ-01</w:t>
-            </w:r>
-          </w:p>
-        </w:tc>
-        <w:tc>
-          <w:tcPr>
-            <w:tcW w:w="2083" w:type="dxa"/>
-          </w:tcPr>
-          <w:p>
-            <w:pPr>
-              <w:pStyle w:val="requirement"/>
-              <w:ind w:left="0" w:firstLine="0"/>
-            </w:pPr>
-            <w:r>
-              <w:t>Ingreso al Sistema</w:t>
-            </w:r>
-          </w:p>
-        </w:tc>
-        <w:tc>
-          <w:tcPr>
-            <w:tcW w:w="4182" w:type="dxa"/>
-          </w:tcPr>
-          <w:p>
-            <w:pPr>
-              <w:pStyle w:val="requirement"/>
-              <w:ind w:left="0" w:firstLine="0"/>
-            </w:pPr>
-            <w:r>
-              <w:t>El sistema debe permitir a un usuario con los permisos adecuados y que esté activo, Ingresar al Sistema.</w:t>
-            </w:r>
-          </w:p>
-        </w:tc>
-      </w:tr>
-    </w:tbl>
-    <w:p>
-      <w:pPr>
-        <w:pStyle w:val="level3text"/>
-        <w:numPr>
-          <w:ilvl w:val="12"/>
-          <w:numId w:val="0"/>
-        </w:numPr>
-        <w:ind w:left="1350" w:hanging="716"/>
-        <w:rPr>
-          <w:i w:val="0"/>
-        </w:rPr>
-      </w:pPr>
-      <w:r>
-        <w:tab/>
-      </w:r>
-    </w:p>
-    <w:p>
-      <w:pPr>
-        <w:pStyle w:val="requirement"/>
-      </w:pPr>
+      </w:r>
     </w:p>
     <w:p>
       <w:pPr>
@@ -7903,141 +10690,29 @@
       <w:bookmarkStart w:id="48" w:name="_Toc439994689"/>
       <w:bookmarkStart w:id="49" w:name="_Toc524615865"/>
       <w:r>
-        <w:t xml:space="preserve">FUN-02 : </w:t>
+        <w:t xml:space="preserve">Funcionalidad </w:t>
+      </w:r>
+      <w:r>
+        <w:t xml:space="preserve"> </w:t>
+      </w:r>
+      <w:proofErr w:type="spellStart"/>
+      <w:r>
+        <w:t>Nro</w:t>
+      </w:r>
+      <w:proofErr w:type="spellEnd"/>
+      <w:r>
+        <w:t xml:space="preserve"> 2 (and so </w:t>
+      </w:r>
+      <w:proofErr w:type="spellStart"/>
+      <w:r>
+        <w:t>on</w:t>
+      </w:r>
+      <w:proofErr w:type="spellEnd"/>
+      <w:r>
+        <w:t>)</w:t>
       </w:r>
       <w:bookmarkEnd w:id="48"/>
       <w:bookmarkEnd w:id="49"/>
-      <w:r>
-        <w:t>Gestión de Fraternidades</w:t>
-      </w:r>
-    </w:p>
-    <w:p>
-      <w:pPr>
-        <w:pStyle w:val="Heading2"/>
-      </w:pPr>
-      <w:r>
-        <w:t>FUN-0</w:t>
-      </w:r>
-      <w:r>
-        <w:t>3</w:t>
-      </w:r>
-      <w:r>
-        <w:t xml:space="preserve"> : Gestión de </w:t>
-      </w:r>
-      <w:r>
-        <w:t>los Tipos de Actas</w:t>
-      </w:r>
-    </w:p>
-    <w:p>
-      <w:pPr>
-        <w:pStyle w:val="Heading2"/>
-      </w:pPr>
-      <w:r>
-        <w:t>FUN-02 : Gestión de Fraternidades</w:t>
-      </w:r>
-    </w:p>
-    <w:p>
-      <w:pPr>
-        <w:pStyle w:val="Heading2"/>
-      </w:pPr>
-      <w:r>
-        <w:t>FUN-02 : Gestión de Fraternidades</w:t>
-      </w:r>
-    </w:p>
-    <w:p>
-      <w:pPr>
-        <w:pStyle w:val="Heading2"/>
-      </w:pPr>
-      <w:r>
-        <w:t>FUN-02 : Gestión de Fraternidades</w:t>
-      </w:r>
-    </w:p>
-    <w:p>
-      <w:pPr>
-        <w:pStyle w:val="Heading2"/>
-      </w:pPr>
-      <w:r>
-        <w:t>FUN-02 : Gestión de Fraternidades</w:t>
-      </w:r>
-    </w:p>
-    <w:p>
-      <w:pPr>
-        <w:pStyle w:val="Heading2"/>
-      </w:pPr>
-      <w:r>
-        <w:t>FUN-02 : Gestión de Fraternidades</w:t>
-      </w:r>
-    </w:p>
-    <w:p>
-      <w:pPr>
-        <w:pStyle w:val="Heading2"/>
-      </w:pPr>
-      <w:r>
-        <w:t>FUN-02 : Gestión de Fraternidades</w:t>
-      </w:r>
-    </w:p>
-    <w:p>
-      <w:pPr>
-        <w:pStyle w:val="Heading2"/>
-      </w:pPr>
-      <w:r>
-        <w:t>FUN-02 : Gestión de Fraternidades</w:t>
-      </w:r>
-    </w:p>
-    <w:p>
-      <w:pPr>
-        <w:pStyle w:val="Heading2"/>
-      </w:pPr>
-      <w:r>
-        <w:t>FUN-02 : Gestión de Fraternidades</w:t>
-      </w:r>
-    </w:p>
-    <w:p>
-      <w:pPr>
-        <w:pStyle w:val="Heading2"/>
-      </w:pPr>
-      <w:r>
-        <w:t>FUN-02 : Gestión de Fraternidades</w:t>
-      </w:r>
-    </w:p>
-    <w:p>
-      <w:pPr>
-        <w:pStyle w:val="Heading2"/>
-      </w:pPr>
-      <w:r>
-        <w:t>FUN-02 : Gestión de Fraternidades</w:t>
-      </w:r>
-    </w:p>
-    <w:p/>
-    <w:p>
-      <w:pPr>
-        <w:pStyle w:val="Heading2"/>
-      </w:pPr>
-      <w:r>
-        <w:lastRenderedPageBreak/>
-        <w:t xml:space="preserve">Funcionalidad  </w:t>
-      </w:r>
-      <w:proofErr w:type="spellStart"/>
-      <w:r>
-        <w:t>Nro</w:t>
-      </w:r>
-      <w:proofErr w:type="spellEnd"/>
-      <w:r>
-        <w:t xml:space="preserve"> 2 (and so </w:t>
-      </w:r>
-      <w:proofErr w:type="spellStart"/>
-      <w:r>
-        <w:t>on</w:t>
-      </w:r>
-      <w:proofErr w:type="spellEnd"/>
-      <w:r>
-        <w:t>)</w:t>
-      </w:r>
-    </w:p>
-    <w:p>
-      <w:r>
-        <w:t>El so</w:t>
-      </w:r>
     </w:p>
     <w:p>
       <w:pPr>
@@ -8250,6 +10925,7 @@
       <w:bookmarkStart w:id="50" w:name="_Toc524615866"/>
       <w:bookmarkStart w:id="51" w:name="_Toc439994690"/>
       <w:r>
+        <w:lastRenderedPageBreak/>
         <w:t>Otros Requerimientos No Funcionales</w:t>
       </w:r>
       <w:bookmarkEnd w:id="50"/>
@@ -8298,7 +10974,6 @@
       <w:bookmarkStart w:id="53" w:name="_Toc439994691"/>
       <w:bookmarkStart w:id="54" w:name="_Toc524615868"/>
       <w:r>
-        <w:lastRenderedPageBreak/>
         <w:t xml:space="preserve">Requerimientos de </w:t>
       </w:r>
       <w:bookmarkEnd w:id="53"/>
@@ -8790,6 +11465,7 @@
       </w:pPr>
       <w:bookmarkStart w:id="59" w:name="_Toc524615871"/>
       <w:r>
+        <w:lastRenderedPageBreak/>
         <w:t>Reglas de Negocio</w:t>
       </w:r>
       <w:bookmarkEnd w:id="59"/>
@@ -9104,7 +11780,6 @@
                 <w:bCs/>
                 <w:i w:val="0"/>
               </w:rPr>
-              <w:lastRenderedPageBreak/>
               <w:t>NEG-05</w:t>
             </w:r>
           </w:p>
@@ -9427,6 +12102,7 @@
           <w:b/>
           <w:i w:val="0"/>
         </w:rPr>
+        <w:lastRenderedPageBreak/>
         <w:t>Base de Datos</w:t>
       </w:r>
       <w:r>
@@ -9555,7 +12231,6 @@
           <w:b/>
           <w:i w:val="0"/>
         </w:rPr>
-        <w:lastRenderedPageBreak/>
         <w:t>Hardware</w:t>
       </w:r>
       <w:r>
@@ -10312,7 +12987,7 @@
       <w:rPr>
         <w:noProof/>
       </w:rPr>
-      <w:t>2</w:t>
+      <w:t>9</w:t>
     </w:r>
     <w:r>
       <w:fldChar w:fldCharType="end"/>
@@ -10326,7 +13001,7 @@
   <w:abstractNum w:abstractNumId="0">
     <w:nsid w:val="FFFFFF1D"/>
     <w:multiLevelType w:val="multilevel"/>
-    <w:tmpl w:val="48D8FB8C"/>
+    <w:tmpl w:val="EF181658"/>
     <w:lvl w:ilvl="0">
       <w:start w:val="1"/>
       <w:numFmt w:val="bullet"/>
@@ -11827,39 +14502,6 @@
       </w:tcPr>
     </w:tblStylePr>
   </w:style>
-  <w:style w:type="character" w:styleId="FollowedHyperlink">
-    <w:name w:val="FollowedHyperlink"/>
-    <w:basedOn w:val="DefaultParagraphFont"/>
-    <w:rsid w:val="008F66C4"/>
-    <w:rPr>
-      <w:color w:val="954F72" w:themeColor="followedHyperlink"/>
-      <w:u w:val="single"/>
-    </w:rPr>
-  </w:style>
-  <w:style w:type="paragraph" w:styleId="DocumentMap">
-    <w:name w:val="Document Map"/>
-    <w:basedOn w:val="Normal"/>
-    <w:link w:val="DocumentMapChar"/>
-    <w:rsid w:val="00A63C71"/>
-    <w:pPr>
-      <w:spacing w:line="240" w:lineRule="auto"/>
-    </w:pPr>
-    <w:rPr>
-      <w:rFonts w:ascii="Times New Roman" w:hAnsi="Times New Roman"/>
-      <w:szCs w:val="24"/>
-    </w:rPr>
-  </w:style>
-  <w:style w:type="character" w:customStyle="1" w:styleId="DocumentMapChar">
-    <w:name w:val="Document Map Char"/>
-    <w:basedOn w:val="DefaultParagraphFont"/>
-    <w:link w:val="DocumentMap"/>
-    <w:rsid w:val="00A63C71"/>
-    <w:rPr>
-      <w:sz w:val="24"/>
-      <w:szCs w:val="24"/>
-      <w:lang w:val="es-ES_tradnl"/>
-    </w:rPr>
-  </w:style>
 </w:styles>
 </file>
 
@@ -12129,7 +14771,7 @@
 </file>
 
 <file path=customXml/itemProps1.xml><?xml version="1.0" encoding="utf-8"?>
-<ds:datastoreItem xmlns:ds="http://schemas.openxmlformats.org/officeDocument/2006/customXml" ds:itemID="{18FB4D2D-0596-9640-8F45-4EE608BCB768}">
+<ds:datastoreItem xmlns:ds="http://schemas.openxmlformats.org/officeDocument/2006/customXml" ds:itemID="{14D16A5F-6BF6-2140-B648-B335601397E5}">
   <ds:schemaRefs>
     <ds:schemaRef ds:uri="http://schemas.openxmlformats.org/officeDocument/2006/bibliography"/>
   </ds:schemaRefs>
